--- a/Assignment1/Report.docx
+++ b/Assignment1/Report.docx
@@ -108,23 +108,47 @@
           <w:sz w:val="24"/>
           <w:szCs w:val="24"/>
         </w:rPr>
-        <w:t>would be created, then</w:t>
-      </w:r>
-      <w:r>
-        <w:rPr>
-          <w:rFonts w:asciiTheme="minorBidi" w:hAnsiTheme="minorBidi"/>
-          <w:sz w:val="24"/>
-          <w:szCs w:val="24"/>
-        </w:rPr>
-        <w:t xml:space="preserve"> it will </w:t>
-      </w:r>
-      <w:r>
-        <w:rPr>
-          <w:rFonts w:asciiTheme="minorBidi" w:hAnsiTheme="minorBidi"/>
-          <w:sz w:val="24"/>
-          <w:szCs w:val="24"/>
-        </w:rPr>
-        <w:t xml:space="preserve">slip over the image with calculating the average value of RGB in the block. The size of the mosaic block, c, has some </w:t>
+        <w:t>will</w:t>
+      </w:r>
+      <w:r>
+        <w:rPr>
+          <w:rFonts w:asciiTheme="minorBidi" w:hAnsiTheme="minorBidi"/>
+          <w:sz w:val="24"/>
+          <w:szCs w:val="24"/>
+        </w:rPr>
+        <w:t xml:space="preserve"> be created, then</w:t>
+      </w:r>
+      <w:r>
+        <w:rPr>
+          <w:rFonts w:asciiTheme="minorBidi" w:hAnsiTheme="minorBidi"/>
+          <w:sz w:val="24"/>
+          <w:szCs w:val="24"/>
+        </w:rPr>
+        <w:t xml:space="preserve"> it </w:t>
+      </w:r>
+      <w:r>
+        <w:rPr>
+          <w:rFonts w:asciiTheme="minorBidi" w:hAnsiTheme="minorBidi"/>
+          <w:sz w:val="24"/>
+          <w:szCs w:val="24"/>
+        </w:rPr>
+        <w:t>slip</w:t>
+      </w:r>
+      <w:r>
+        <w:rPr>
+          <w:rFonts w:asciiTheme="minorBidi" w:hAnsiTheme="minorBidi"/>
+          <w:sz w:val="24"/>
+          <w:szCs w:val="24"/>
+        </w:rPr>
+        <w:t>s</w:t>
+      </w:r>
+      <w:r>
+        <w:rPr>
+          <w:rFonts w:asciiTheme="minorBidi" w:hAnsiTheme="minorBidi"/>
+          <w:sz w:val="24"/>
+          <w:szCs w:val="24"/>
+        </w:rPr>
+        <w:t xml:space="preserve"> over the image with calculating the average value of RGB in the block. The size of the mosaic block, c, has some </w:t>
       </w:r>
       <w:r>
         <w:rPr>
@@ -180,7 +204,39 @@
           <w:sz w:val="24"/>
           <w:szCs w:val="24"/>
         </w:rPr>
-        <w:t xml:space="preserve"> will be processed to c = 2. The average RGB value of the whole image will be calculated depending on average RGB value of each mosaic block. </w:t>
+        <w:t xml:space="preserve"> will be processed to c = 2. The average RGB value of the whole image will be calculated </w:t>
+      </w:r>
+      <w:r>
+        <w:rPr>
+          <w:rFonts w:asciiTheme="minorBidi" w:hAnsiTheme="minorBidi"/>
+          <w:sz w:val="24"/>
+          <w:szCs w:val="24"/>
+        </w:rPr>
+        <w:t>by sum up the</w:t>
+      </w:r>
+      <w:r>
+        <w:rPr>
+          <w:rFonts w:asciiTheme="minorBidi" w:hAnsiTheme="minorBidi"/>
+          <w:sz w:val="24"/>
+          <w:szCs w:val="24"/>
+        </w:rPr>
+        <w:t xml:space="preserve"> average RGB value of each mosaic block</w:t>
+      </w:r>
+      <w:r>
+        <w:rPr>
+          <w:rFonts w:asciiTheme="minorBidi" w:hAnsiTheme="minorBidi"/>
+          <w:sz w:val="24"/>
+          <w:szCs w:val="24"/>
+        </w:rPr>
+        <w:t xml:space="preserve"> and divided by the number of pixels in image</w:t>
+      </w:r>
+      <w:r>
+        <w:rPr>
+          <w:rFonts w:asciiTheme="minorBidi" w:hAnsiTheme="minorBidi"/>
+          <w:sz w:val="24"/>
+          <w:szCs w:val="24"/>
+        </w:rPr>
+        <w:t xml:space="preserve">. </w:t>
       </w:r>
       <w:r>
         <w:rPr>
@@ -205,6 +261,14 @@
           <w:szCs w:val="24"/>
         </w:rPr>
         <w:t xml:space="preserve"> is under CPU with multiple process</w:t>
+      </w:r>
+      <w:r>
+        <w:rPr>
+          <w:rFonts w:asciiTheme="minorBidi" w:hAnsiTheme="minorBidi"/>
+          <w:sz w:val="24"/>
+          <w:szCs w:val="24"/>
+        </w:rPr>
+        <w:t>es</w:t>
       </w:r>
       <w:r>
         <w:rPr>
@@ -336,7 +400,6 @@
         </w:rPr>
         <w:t xml:space="preserve"> implemented in the function </w:t>
       </w:r>
-      <w:proofErr w:type="spellStart"/>
       <w:r>
         <w:rPr>
           <w:rFonts w:asciiTheme="minorBidi" w:hAnsiTheme="minorBidi"/>
@@ -347,7 +410,6 @@
         </w:rPr>
         <w:t>read_</w:t>
       </w:r>
-      <w:proofErr w:type="gramStart"/>
       <w:r>
         <w:rPr>
           <w:rFonts w:asciiTheme="minorBidi" w:hAnsiTheme="minorBidi"/>
@@ -358,23 +420,13 @@
         </w:rPr>
         <w:t>data</w:t>
       </w:r>
-      <w:proofErr w:type="spellEnd"/>
-      <w:r>
-        <w:rPr>
-          <w:rFonts w:asciiTheme="minorBidi" w:hAnsiTheme="minorBidi"/>
-          <w:sz w:val="24"/>
-          <w:szCs w:val="24"/>
-        </w:rPr>
-        <w:t>(</w:t>
-      </w:r>
-      <w:proofErr w:type="gramEnd"/>
-      <w:r>
-        <w:rPr>
-          <w:rFonts w:asciiTheme="minorBidi" w:hAnsiTheme="minorBidi"/>
-          <w:sz w:val="24"/>
-          <w:szCs w:val="24"/>
-        </w:rPr>
-        <w:t xml:space="preserve">). </w:t>
+      <w:r>
+        <w:rPr>
+          <w:rFonts w:asciiTheme="minorBidi" w:hAnsiTheme="minorBidi"/>
+          <w:sz w:val="24"/>
+          <w:szCs w:val="24"/>
+        </w:rPr>
+        <w:t xml:space="preserve">(). </w:t>
       </w:r>
       <w:r>
         <w:rPr>
@@ -440,59 +492,700 @@
         </w:rPr>
         <w:t xml:space="preserve">Then the average RGB value would be calculated and replace each original pixel RGB value in the mosaic block. This process is implemented in the optional function </w:t>
       </w:r>
-      <w:proofErr w:type="spellStart"/>
-      <w:r>
-        <w:rPr>
-          <w:rFonts w:asciiTheme="minorBidi" w:hAnsiTheme="minorBidi"/>
-          <w:sz w:val="24"/>
-          <w:szCs w:val="24"/>
-        </w:rPr>
-        <w:t>cpu_</w:t>
-      </w:r>
-      <w:proofErr w:type="gramStart"/>
-      <w:r>
-        <w:rPr>
-          <w:rFonts w:asciiTheme="minorBidi" w:hAnsiTheme="minorBidi"/>
-          <w:sz w:val="24"/>
-          <w:szCs w:val="24"/>
-        </w:rPr>
-        <w:t>cal</w:t>
-      </w:r>
-      <w:proofErr w:type="spellEnd"/>
-      <w:r>
-        <w:rPr>
-          <w:rFonts w:asciiTheme="minorBidi" w:hAnsiTheme="minorBidi"/>
-          <w:sz w:val="24"/>
-          <w:szCs w:val="24"/>
-        </w:rPr>
-        <w:t>(</w:t>
-      </w:r>
-      <w:proofErr w:type="gramEnd"/>
-      <w:r>
-        <w:rPr>
-          <w:rFonts w:asciiTheme="minorBidi" w:hAnsiTheme="minorBidi"/>
-          <w:sz w:val="24"/>
-          <w:szCs w:val="24"/>
-        </w:rPr>
-        <w:t xml:space="preserve">) or </w:t>
-      </w:r>
-      <w:proofErr w:type="spellStart"/>
-      <w:r>
-        <w:rPr>
-          <w:rFonts w:asciiTheme="minorBidi" w:hAnsiTheme="minorBidi"/>
-          <w:sz w:val="24"/>
-          <w:szCs w:val="24"/>
-        </w:rPr>
-        <w:t>openmp_cal</w:t>
-      </w:r>
-      <w:proofErr w:type="spellEnd"/>
-      <w:r>
-        <w:rPr>
-          <w:rFonts w:asciiTheme="minorBidi" w:hAnsiTheme="minorBidi"/>
-          <w:sz w:val="24"/>
-          <w:szCs w:val="24"/>
-        </w:rPr>
-        <w:t>().</w:t>
+      <w:r>
+        <w:rPr>
+          <w:rFonts w:asciiTheme="minorBidi" w:hAnsiTheme="minorBidi"/>
+          <w:i/>
+          <w:iCs/>
+          <w:sz w:val="24"/>
+          <w:szCs w:val="24"/>
+        </w:rPr>
+        <w:t>cpu_cal()</w:t>
+      </w:r>
+      <w:r>
+        <w:rPr>
+          <w:rFonts w:asciiTheme="minorBidi" w:hAnsiTheme="minorBidi"/>
+          <w:sz w:val="24"/>
+          <w:szCs w:val="24"/>
+        </w:rPr>
+        <w:t xml:space="preserve"> or </w:t>
+      </w:r>
+      <w:r>
+        <w:rPr>
+          <w:rFonts w:asciiTheme="minorBidi" w:hAnsiTheme="minorBidi"/>
+          <w:i/>
+          <w:iCs/>
+          <w:sz w:val="24"/>
+          <w:szCs w:val="24"/>
+        </w:rPr>
+        <w:t>openmp_cal()</w:t>
+      </w:r>
+      <w:r>
+        <w:rPr>
+          <w:rFonts w:asciiTheme="minorBidi" w:hAnsiTheme="minorBidi"/>
+          <w:sz w:val="24"/>
+          <w:szCs w:val="24"/>
+        </w:rPr>
+        <w:t>.</w:t>
+      </w:r>
+      <w:r>
+        <w:rPr>
+          <w:rFonts w:asciiTheme="minorBidi" w:hAnsiTheme="minorBidi"/>
+          <w:sz w:val="24"/>
+          <w:szCs w:val="24"/>
+        </w:rPr>
+        <w:t xml:space="preserve"> At the final the function </w:t>
+      </w:r>
+      <w:r>
+        <w:rPr>
+          <w:rFonts w:asciiTheme="minorBidi" w:hAnsiTheme="minorBidi"/>
+          <w:i/>
+          <w:iCs/>
+          <w:sz w:val="24"/>
+          <w:szCs w:val="24"/>
+        </w:rPr>
+        <w:t>output()</w:t>
+      </w:r>
+      <w:r>
+        <w:rPr>
+          <w:rFonts w:asciiTheme="minorBidi" w:hAnsiTheme="minorBidi"/>
+          <w:sz w:val="24"/>
+          <w:szCs w:val="24"/>
+        </w:rPr>
+        <w:t xml:space="preserve"> will write the data after calculation into the specific file with optional format (Binary or Plain Text).</w:t>
+      </w:r>
+    </w:p>
+    <w:p>
+      <w:pPr>
+        <w:jc w:val="both"/>
+        <w:rPr>
+          <w:rFonts w:asciiTheme="minorBidi" w:hAnsiTheme="minorBidi"/>
+          <w:sz w:val="24"/>
+          <w:szCs w:val="24"/>
+        </w:rPr>
+      </w:pPr>
+      <w:r>
+        <w:rPr>
+          <w:rFonts w:asciiTheme="minorBidi" w:hAnsiTheme="minorBidi"/>
+          <w:sz w:val="24"/>
+          <w:szCs w:val="24"/>
+        </w:rPr>
+        <w:t xml:space="preserve">For the choice of data structure, </w:t>
+      </w:r>
+      <w:r>
+        <w:rPr>
+          <w:rFonts w:asciiTheme="minorBidi" w:hAnsiTheme="minorBidi"/>
+          <w:sz w:val="24"/>
+          <w:szCs w:val="24"/>
+        </w:rPr>
+        <w:t xml:space="preserve">two kinds of data structure have been considered to store the image data (1-D array or 2-D array). </w:t>
+      </w:r>
+      <w:r>
+        <w:rPr>
+          <w:rFonts w:asciiTheme="minorBidi" w:hAnsiTheme="minorBidi"/>
+          <w:sz w:val="24"/>
+          <w:szCs w:val="24"/>
+        </w:rPr>
+        <w:t>Using 1-D array is convenient to store the data just read from the file but when it comes to the calculation part it would be too abstract for the programmer because the index of t</w:t>
+      </w:r>
+      <w:r>
+        <w:rPr>
+          <w:rFonts w:asciiTheme="minorBidi" w:hAnsiTheme="minorBidi"/>
+          <w:sz w:val="24"/>
+          <w:szCs w:val="24"/>
+        </w:rPr>
+        <w:t xml:space="preserve">he array would be complex and would be hard to map the data onto the mosaic block. The final choice is using 2-D array </w:t>
+      </w:r>
+      <w:r>
+        <w:rPr>
+          <w:rFonts w:asciiTheme="minorBidi" w:hAnsiTheme="minorBidi"/>
+          <w:sz w:val="24"/>
+          <w:szCs w:val="24"/>
+        </w:rPr>
+        <w:t>because</w:t>
+      </w:r>
+      <w:r>
+        <w:rPr>
+          <w:rFonts w:asciiTheme="minorBidi" w:hAnsiTheme="minorBidi"/>
+          <w:sz w:val="24"/>
+          <w:szCs w:val="24"/>
+        </w:rPr>
+        <w:t xml:space="preserve"> it is more understandable for programmer</w:t>
+      </w:r>
+      <w:r>
+        <w:rPr>
+          <w:rFonts w:asciiTheme="minorBidi" w:hAnsiTheme="minorBidi"/>
+          <w:sz w:val="24"/>
+          <w:szCs w:val="24"/>
+        </w:rPr>
+        <w:t xml:space="preserve">, though using this structure requires to do more pre-process. </w:t>
+      </w:r>
+      <w:r>
+        <w:rPr>
+          <w:rFonts w:asciiTheme="minorBidi" w:hAnsiTheme="minorBidi"/>
+          <w:sz w:val="24"/>
+          <w:szCs w:val="24"/>
+        </w:rPr>
+        <w:t xml:space="preserve">The function </w:t>
+      </w:r>
+      <w:r>
+        <w:rPr>
+          <w:rFonts w:asciiTheme="minorBidi" w:hAnsiTheme="minorBidi"/>
+          <w:i/>
+          <w:iCs/>
+          <w:sz w:val="24"/>
+          <w:szCs w:val="24"/>
+        </w:rPr>
+        <w:t>malloc()</w:t>
+      </w:r>
+      <w:r>
+        <w:rPr>
+          <w:rFonts w:asciiTheme="minorBidi" w:hAnsiTheme="minorBidi"/>
+          <w:sz w:val="24"/>
+          <w:szCs w:val="24"/>
+        </w:rPr>
+        <w:t xml:space="preserve"> is broadly used in the program e.g. allocating the memory for 2-D array to store the  </w:t>
+      </w:r>
+      <w:r>
+        <w:rPr>
+          <w:rFonts w:asciiTheme="minorBidi" w:hAnsiTheme="minorBidi"/>
+          <w:sz w:val="24"/>
+          <w:szCs w:val="24"/>
+        </w:rPr>
+        <w:t xml:space="preserve">image data. Using </w:t>
+      </w:r>
+      <w:r>
+        <w:rPr>
+          <w:rFonts w:asciiTheme="minorBidi" w:hAnsiTheme="minorBidi"/>
+          <w:i/>
+          <w:iCs/>
+          <w:sz w:val="24"/>
+          <w:szCs w:val="24"/>
+        </w:rPr>
+        <w:t>malloc()</w:t>
+      </w:r>
+      <w:r>
+        <w:rPr>
+          <w:rFonts w:asciiTheme="minorBidi" w:hAnsiTheme="minorBidi"/>
+          <w:sz w:val="24"/>
+          <w:szCs w:val="24"/>
+        </w:rPr>
+        <w:t xml:space="preserve"> is a better method than using array declaring (e.g. </w:t>
+      </w:r>
+      <w:r>
+        <w:rPr>
+          <w:rFonts w:asciiTheme="minorBidi" w:hAnsiTheme="minorBidi"/>
+          <w:i/>
+          <w:iCs/>
+          <w:sz w:val="24"/>
+          <w:szCs w:val="24"/>
+        </w:rPr>
+        <w:t>array[len]</w:t>
+      </w:r>
+      <w:r>
+        <w:rPr>
+          <w:rFonts w:asciiTheme="minorBidi" w:hAnsiTheme="minorBidi"/>
+          <w:sz w:val="24"/>
+          <w:szCs w:val="24"/>
+        </w:rPr>
+        <w:t>), because sometime the size of array is unknown during the compiling.</w:t>
+      </w:r>
+    </w:p>
+    <w:p>
+      <w:pPr>
+        <w:jc w:val="both"/>
+        <w:rPr>
+          <w:rFonts w:asciiTheme="minorBidi" w:hAnsiTheme="minorBidi"/>
+          <w:sz w:val="24"/>
+          <w:szCs w:val="24"/>
+        </w:rPr>
+      </w:pPr>
+    </w:p>
+    <w:p>
+      <w:pPr>
+        <w:rPr>
+          <w:rFonts w:asciiTheme="minorBidi" w:hAnsiTheme="minorBidi"/>
+          <w:b/>
+          <w:bCs/>
+          <w:sz w:val="24"/>
+          <w:szCs w:val="24"/>
+        </w:rPr>
+      </w:pPr>
+      <w:r>
+        <w:rPr>
+          <w:rFonts w:asciiTheme="minorBidi" w:hAnsiTheme="minorBidi"/>
+          <w:b/>
+          <w:bCs/>
+          <w:sz w:val="24"/>
+          <w:szCs w:val="24"/>
+        </w:rPr>
+        <w:t>Optimization</w:t>
+      </w:r>
+    </w:p>
+    <w:p>
+      <w:pPr>
+        <w:jc w:val="both"/>
+        <w:rPr>
+          <w:rFonts w:asciiTheme="minorBidi" w:hAnsiTheme="minorBidi"/>
+          <w:sz w:val="24"/>
+          <w:szCs w:val="24"/>
+        </w:rPr>
+      </w:pPr>
+      <w:r>
+        <w:rPr>
+          <w:rFonts w:asciiTheme="minorBidi" w:hAnsiTheme="minorBidi"/>
+          <w:sz w:val="24"/>
+          <w:szCs w:val="24"/>
+        </w:rPr>
+        <w:t xml:space="preserve">To get the optimal program, some optimization approaches have </w:t>
+      </w:r>
+      <w:r>
+        <w:rPr>
+          <w:rFonts w:asciiTheme="minorBidi" w:hAnsiTheme="minorBidi"/>
+          <w:sz w:val="24"/>
+          <w:szCs w:val="24"/>
+        </w:rPr>
+        <w:t>to be</w:t>
+      </w:r>
+      <w:r>
+        <w:rPr>
+          <w:rFonts w:asciiTheme="minorBidi" w:hAnsiTheme="minorBidi"/>
+          <w:sz w:val="24"/>
+          <w:szCs w:val="24"/>
+        </w:rPr>
+        <w:t xml:space="preserve"> applied on </w:t>
+      </w:r>
+      <w:r>
+        <w:rPr>
+          <w:rFonts w:asciiTheme="minorBidi" w:hAnsiTheme="minorBidi"/>
+          <w:sz w:val="24"/>
+          <w:szCs w:val="24"/>
+        </w:rPr>
+        <w:t>the</w:t>
+      </w:r>
+      <w:r>
+        <w:rPr>
+          <w:rFonts w:asciiTheme="minorBidi" w:hAnsiTheme="minorBidi"/>
+          <w:sz w:val="24"/>
+          <w:szCs w:val="24"/>
+        </w:rPr>
+        <w:t xml:space="preserve"> program. </w:t>
+      </w:r>
+      <w:r>
+        <w:rPr>
+          <w:rFonts w:asciiTheme="minorBidi" w:hAnsiTheme="minorBidi"/>
+          <w:sz w:val="24"/>
+          <w:szCs w:val="24"/>
+        </w:rPr>
+        <w:t>These approaches</w:t>
+      </w:r>
+      <w:r>
+        <w:rPr>
+          <w:rFonts w:asciiTheme="minorBidi" w:hAnsiTheme="minorBidi"/>
+          <w:sz w:val="24"/>
+          <w:szCs w:val="24"/>
+        </w:rPr>
+        <w:t xml:space="preserve"> are mainly focused on the </w:t>
+      </w:r>
+      <w:r>
+        <w:rPr>
+          <w:rFonts w:asciiTheme="minorBidi" w:hAnsiTheme="minorBidi"/>
+          <w:sz w:val="24"/>
+          <w:szCs w:val="24"/>
+        </w:rPr>
+        <w:t>compute bound and memory bound</w:t>
+      </w:r>
+      <w:r>
+        <w:rPr>
+          <w:rFonts w:asciiTheme="minorBidi" w:hAnsiTheme="minorBidi"/>
+          <w:sz w:val="24"/>
+          <w:szCs w:val="24"/>
+        </w:rPr>
+        <w:t xml:space="preserve">. </w:t>
+      </w:r>
+      <w:r>
+        <w:rPr>
+          <w:rFonts w:asciiTheme="minorBidi" w:hAnsiTheme="minorBidi"/>
+          <w:sz w:val="24"/>
+          <w:szCs w:val="24"/>
+        </w:rPr>
+        <w:t>In fact</w:t>
+      </w:r>
+      <w:r>
+        <w:rPr>
+          <w:rFonts w:asciiTheme="minorBidi" w:hAnsiTheme="minorBidi"/>
+          <w:sz w:val="24"/>
+          <w:szCs w:val="24"/>
+        </w:rPr>
+        <w:t xml:space="preserve">, in this program, the </w:t>
+      </w:r>
+      <w:r>
+        <w:rPr>
+          <w:rFonts w:asciiTheme="minorBidi" w:hAnsiTheme="minorBidi"/>
+          <w:sz w:val="24"/>
+          <w:szCs w:val="24"/>
+        </w:rPr>
+        <w:t xml:space="preserve">compute bound </w:t>
+      </w:r>
+      <w:r>
+        <w:rPr>
+          <w:rFonts w:asciiTheme="minorBidi" w:hAnsiTheme="minorBidi"/>
+          <w:sz w:val="24"/>
+          <w:szCs w:val="24"/>
+        </w:rPr>
+        <w:t xml:space="preserve">are </w:t>
+      </w:r>
+      <w:r>
+        <w:rPr>
+          <w:rFonts w:asciiTheme="minorBidi" w:hAnsiTheme="minorBidi"/>
+          <w:sz w:val="24"/>
+          <w:szCs w:val="24"/>
+        </w:rPr>
+        <w:t>more</w:t>
+      </w:r>
+      <w:r>
+        <w:rPr>
+          <w:rFonts w:asciiTheme="minorBidi" w:hAnsiTheme="minorBidi"/>
+          <w:sz w:val="24"/>
+          <w:szCs w:val="24"/>
+        </w:rPr>
+        <w:t xml:space="preserve"> important than memory bounds, because processing a high quality image (2048x2048) requiring the memory will not overflow on the most common computer nowadays.</w:t>
+      </w:r>
+      <w:r>
+        <w:rPr>
+          <w:rFonts w:asciiTheme="minorBidi" w:hAnsiTheme="minorBidi"/>
+          <w:sz w:val="24"/>
+          <w:szCs w:val="24"/>
+        </w:rPr>
+        <w:t xml:space="preserve"> So in this program, the compute bound will be optimized at first.</w:t>
+      </w:r>
+    </w:p>
+    <w:p>
+      <w:pPr>
+        <w:jc w:val="both"/>
+        <w:rPr>
+          <w:rFonts w:asciiTheme="minorBidi" w:hAnsiTheme="minorBidi"/>
+          <w:sz w:val="24"/>
+          <w:szCs w:val="24"/>
+        </w:rPr>
+      </w:pPr>
+      <w:r>
+        <w:rPr>
+          <w:rFonts w:asciiTheme="minorBidi" w:hAnsiTheme="minorBidi"/>
+          <w:sz w:val="24"/>
+          <w:szCs w:val="24"/>
+        </w:rPr>
+        <w:lastRenderedPageBreak/>
+        <w:t>This program is compiled</w:t>
+      </w:r>
+      <w:r>
+        <w:rPr>
+          <w:rFonts w:asciiTheme="minorBidi" w:hAnsiTheme="minorBidi"/>
+          <w:sz w:val="24"/>
+          <w:szCs w:val="24"/>
+        </w:rPr>
+        <w:t xml:space="preserve"> and debugged</w:t>
+      </w:r>
+      <w:r>
+        <w:rPr>
+          <w:rFonts w:asciiTheme="minorBidi" w:hAnsiTheme="minorBidi"/>
+          <w:sz w:val="24"/>
+          <w:szCs w:val="24"/>
+        </w:rPr>
+        <w:t xml:space="preserve"> by the </w:t>
+      </w:r>
+      <w:r>
+        <w:rPr>
+          <w:rFonts w:asciiTheme="minorBidi" w:hAnsiTheme="minorBidi"/>
+          <w:sz w:val="24"/>
+          <w:szCs w:val="24"/>
+        </w:rPr>
+        <w:t>M</w:t>
+      </w:r>
+      <w:r>
+        <w:rPr>
+          <w:rFonts w:asciiTheme="minorBidi" w:hAnsiTheme="minorBidi"/>
+          <w:sz w:val="24"/>
+          <w:szCs w:val="24"/>
+        </w:rPr>
+        <w:t>i</w:t>
+      </w:r>
+      <w:r>
+        <w:rPr>
+          <w:rFonts w:asciiTheme="minorBidi" w:hAnsiTheme="minorBidi"/>
+          <w:sz w:val="24"/>
+          <w:szCs w:val="24"/>
+        </w:rPr>
+        <w:t>cro</w:t>
+      </w:r>
+      <w:r>
+        <w:rPr>
+          <w:rFonts w:asciiTheme="minorBidi" w:hAnsiTheme="minorBidi"/>
+          <w:sz w:val="24"/>
+          <w:szCs w:val="24"/>
+        </w:rPr>
+        <w:t>soft</w:t>
+      </w:r>
+      <w:r>
+        <w:rPr>
+          <w:rFonts w:asciiTheme="minorBidi" w:hAnsiTheme="minorBidi"/>
+          <w:sz w:val="24"/>
+          <w:szCs w:val="24"/>
+        </w:rPr>
+        <w:t xml:space="preserve"> Visual S</w:t>
+      </w:r>
+      <w:r>
+        <w:rPr>
+          <w:rFonts w:asciiTheme="minorBidi" w:hAnsiTheme="minorBidi"/>
+          <w:sz w:val="24"/>
+          <w:szCs w:val="24"/>
+        </w:rPr>
+        <w:t>tudio 2017</w:t>
+      </w:r>
+      <w:r>
+        <w:rPr>
+          <w:rFonts w:asciiTheme="minorBidi" w:hAnsiTheme="minorBidi"/>
+          <w:sz w:val="24"/>
+          <w:szCs w:val="24"/>
+        </w:rPr>
+        <w:t xml:space="preserve">. The different optimization version will be managed by Git. </w:t>
+      </w:r>
+      <w:r>
+        <w:rPr>
+          <w:rFonts w:asciiTheme="minorBidi" w:hAnsiTheme="minorBidi"/>
+          <w:sz w:val="24"/>
+          <w:szCs w:val="24"/>
+        </w:rPr>
+        <w:t xml:space="preserve">The optimization part will be divided into two parts, the first part is aim to </w:t>
+      </w:r>
+      <w:r>
+        <w:rPr>
+          <w:rFonts w:asciiTheme="minorBidi" w:hAnsiTheme="minorBidi"/>
+          <w:sz w:val="24"/>
+          <w:szCs w:val="24"/>
+        </w:rPr>
+        <w:t>improve the performance when using CUP with single process, the second part is aim to improve the performance when using OpenMP to implement calculation on CPU with multiple processes. To show what has been improved, all the debug information and benchmark are based on calculating the image which size is 2048x2048.</w:t>
+      </w:r>
+    </w:p>
+    <w:p>
+      <w:pPr>
+        <w:jc w:val="both"/>
+        <w:rPr>
+          <w:rFonts w:asciiTheme="minorBidi" w:hAnsiTheme="minorBidi"/>
+          <w:sz w:val="24"/>
+          <w:szCs w:val="24"/>
+        </w:rPr>
+      </w:pPr>
+      <w:r>
+        <w:rPr>
+          <w:rFonts w:asciiTheme="minorBidi" w:hAnsiTheme="minorBidi"/>
+          <w:sz w:val="24"/>
+          <w:szCs w:val="24"/>
+        </w:rPr>
+        <w:t xml:space="preserve">The first, CUP with single process, </w:t>
+      </w:r>
+      <w:r>
+        <w:rPr>
+          <w:rFonts w:asciiTheme="minorBidi" w:hAnsiTheme="minorBidi"/>
+          <w:sz w:val="24"/>
+          <w:szCs w:val="24"/>
+        </w:rPr>
+        <w:t>generall</w:t>
+      </w:r>
+      <w:r>
+        <w:rPr>
+          <w:rFonts w:asciiTheme="minorBidi" w:hAnsiTheme="minorBidi"/>
+          <w:sz w:val="24"/>
+          <w:szCs w:val="24"/>
+        </w:rPr>
+        <w:t xml:space="preserve">y cost about </w:t>
+      </w:r>
+      <w:r>
+        <w:rPr>
+          <w:rFonts w:asciiTheme="minorBidi" w:hAnsiTheme="minorBidi"/>
+          <w:sz w:val="24"/>
+          <w:szCs w:val="24"/>
+        </w:rPr>
+        <w:t>6</w:t>
+      </w:r>
+      <w:r>
+        <w:rPr>
+          <w:rFonts w:asciiTheme="minorBidi" w:hAnsiTheme="minorBidi"/>
+          <w:sz w:val="24"/>
+          <w:szCs w:val="24"/>
+        </w:rPr>
+        <w:t>0</w:t>
+      </w:r>
+      <w:r>
+        <w:rPr>
+          <w:rFonts w:asciiTheme="minorBidi" w:hAnsiTheme="minorBidi"/>
+          <w:sz w:val="24"/>
+          <w:szCs w:val="24"/>
+        </w:rPr>
+        <w:t xml:space="preserve">ms to calculate the average value of whole image and replace the original </w:t>
+      </w:r>
+      <w:r>
+        <w:rPr>
+          <w:rFonts w:asciiTheme="minorBidi" w:hAnsiTheme="minorBidi"/>
+          <w:sz w:val="24"/>
+          <w:szCs w:val="24"/>
+        </w:rPr>
+        <w:t xml:space="preserve">value with average value. The time consuming is acceptable, through there are </w:t>
+      </w:r>
+      <w:r>
+        <w:rPr>
+          <w:rFonts w:asciiTheme="minorBidi" w:hAnsiTheme="minorBidi"/>
+          <w:sz w:val="24"/>
+          <w:szCs w:val="24"/>
+        </w:rPr>
+        <w:t>four loops connected, shown as followed image.</w:t>
+      </w:r>
+    </w:p>
+    <w:p>
+      <w:pPr>
+        <w:jc w:val="center"/>
+        <w:rPr>
+          <w:rFonts w:asciiTheme="minorBidi" w:hAnsiTheme="minorBidi"/>
+          <w:sz w:val="24"/>
+          <w:szCs w:val="24"/>
+        </w:rPr>
+      </w:pPr>
+      <w:r>
+        <w:rPr>
+          <w:rFonts w:asciiTheme="minorBidi" w:hAnsiTheme="minorBidi"/>
+          <w:sz w:val="24"/>
+          <w:szCs w:val="24"/>
+        </w:rPr>
+        <w:pict>
+          <v:shapetype id="_x0000_t75" coordsize="21600,21600" o:spt="75" o:preferrelative="t" path="m@4@5l@4@11@9@11@9@5xe" filled="f" stroked="f">
+            <v:stroke joinstyle="miter"/>
+            <v:formulas>
+              <v:f eqn="if lineDrawn pixelLineWidth 0"/>
+              <v:f eqn="sum @0 1 0"/>
+              <v:f eqn="sum 0 0 @1"/>
+              <v:f eqn="prod @2 1 2"/>
+              <v:f eqn="prod @3 21600 pixelWidth"/>
+              <v:f eqn="prod @3 21600 pixelHeight"/>
+              <v:f eqn="sum @0 0 1"/>
+              <v:f eqn="prod @6 1 2"/>
+              <v:f eqn="prod @7 21600 pixelWidth"/>
+              <v:f eqn="sum @8 21600 0"/>
+              <v:f eqn="prod @7 21600 pixelHeight"/>
+              <v:f eqn="sum @10 21600 0"/>
+            </v:formulas>
+            <v:path o:extrusionok="f" gradientshapeok="t" o:connecttype="rect"/>
+            <o:lock v:ext="edit" aspectratio="t"/>
+          </v:shapetype>
+          <v:shape id="_x0000_i1025" type="#_x0000_t75" style="width:450.6pt;height:87.05pt">
+            <v:imagedata r:id="rId4" o:title="code1"/>
+          </v:shape>
+        </w:pict>
+      </w:r>
+    </w:p>
+    <w:p>
+      <w:pPr>
+        <w:jc w:val="both"/>
+        <w:rPr>
+          <w:rFonts w:asciiTheme="minorBidi" w:hAnsiTheme="minorBidi"/>
+          <w:sz w:val="24"/>
+          <w:szCs w:val="24"/>
+        </w:rPr>
+      </w:pPr>
+      <w:r>
+        <w:rPr>
+          <w:rFonts w:asciiTheme="minorBidi" w:hAnsiTheme="minorBidi"/>
+          <w:sz w:val="24"/>
+          <w:szCs w:val="24"/>
+        </w:rPr>
+        <w:t>However, the time of running this loop is fixed, even though the size of both</w:t>
+      </w:r>
+      <w:r>
+        <w:rPr>
+          <w:rFonts w:asciiTheme="minorBidi" w:hAnsiTheme="minorBidi"/>
+          <w:sz w:val="24"/>
+          <w:szCs w:val="24"/>
+        </w:rPr>
+        <w:t xml:space="preserve"> the</w:t>
+      </w:r>
+      <w:r>
+        <w:rPr>
+          <w:rFonts w:asciiTheme="minorBidi" w:hAnsiTheme="minorBidi"/>
+          <w:sz w:val="24"/>
+          <w:szCs w:val="24"/>
+        </w:rPr>
+        <w:t xml:space="preserve"> image and</w:t>
+      </w:r>
+      <w:r>
+        <w:rPr>
+          <w:rFonts w:asciiTheme="minorBidi" w:hAnsiTheme="minorBidi"/>
+          <w:sz w:val="24"/>
+          <w:szCs w:val="24"/>
+        </w:rPr>
+        <w:t xml:space="preserve"> the</w:t>
+      </w:r>
+      <w:r>
+        <w:rPr>
+          <w:rFonts w:asciiTheme="minorBidi" w:hAnsiTheme="minorBidi"/>
+          <w:sz w:val="24"/>
+          <w:szCs w:val="24"/>
+        </w:rPr>
+        <w:t xml:space="preserve"> mosaic block is involved. That is because</w:t>
+      </w:r>
+      <w:r>
+        <w:rPr>
+          <w:rFonts w:asciiTheme="minorBidi" w:hAnsiTheme="minorBidi"/>
+          <w:sz w:val="24"/>
+          <w:szCs w:val="24"/>
+        </w:rPr>
+        <w:t xml:space="preserve"> of that</w:t>
+      </w:r>
+      <w:r>
+        <w:rPr>
+          <w:rFonts w:asciiTheme="minorBidi" w:hAnsiTheme="minorBidi"/>
+          <w:sz w:val="24"/>
+          <w:szCs w:val="24"/>
+        </w:rPr>
+        <w:t xml:space="preserve"> </w:t>
+      </w:r>
+      <w:r>
+        <w:rPr>
+          <w:rFonts w:asciiTheme="minorBidi" w:hAnsiTheme="minorBidi"/>
+          <w:sz w:val="24"/>
+          <w:szCs w:val="24"/>
+        </w:rPr>
+        <w:t xml:space="preserve">the cost of first two loops relay on how many mosaic blocks (width / c * height / c) could be included in the image, the cost of the inner two loops relay the size of </w:t>
+      </w:r>
+      <w:r>
+        <w:rPr>
+          <w:rFonts w:asciiTheme="minorBidi" w:hAnsiTheme="minorBidi"/>
+          <w:sz w:val="24"/>
+          <w:szCs w:val="24"/>
+        </w:rPr>
+        <w:t>mosaic</w:t>
+      </w:r>
+      <w:r>
+        <w:rPr>
+          <w:rFonts w:asciiTheme="minorBidi" w:hAnsiTheme="minorBidi"/>
+          <w:sz w:val="24"/>
+          <w:szCs w:val="24"/>
+        </w:rPr>
+        <w:t xml:space="preserve"> block (c). If c increases, the value of </w:t>
+      </w:r>
+      <w:r>
+        <w:rPr>
+          <w:rFonts w:asciiTheme="minorBidi" w:hAnsiTheme="minorBidi"/>
+          <w:sz w:val="24"/>
+          <w:szCs w:val="24"/>
+        </w:rPr>
+        <w:t>width / c * height / c</w:t>
+      </w:r>
+      <w:r>
+        <w:rPr>
+          <w:rFonts w:asciiTheme="minorBidi" w:hAnsiTheme="minorBidi"/>
+          <w:sz w:val="24"/>
+          <w:szCs w:val="24"/>
+        </w:rPr>
+        <w:t xml:space="preserve"> will decrease.</w:t>
       </w:r>
       <w:bookmarkStart w:id="0" w:name="_GoBack"/>
       <w:bookmarkEnd w:id="0"/>

--- a/Assignment1/Report.docx
+++ b/Assignment1/Report.docx
@@ -1153,7 +1153,55 @@
           <w:sz w:val="24"/>
           <w:szCs w:val="24"/>
         </w:rPr>
-        <w:t xml:space="preserve">the cost of first two loops relay on how many mosaic blocks (width / c * height / c) could be included in the image, the cost of the inner two loops relay the size of </w:t>
+        <w:t>the cost of first tw</w:t>
+      </w:r>
+      <w:r>
+        <w:rPr>
+          <w:rFonts w:asciiTheme="minorBidi" w:hAnsiTheme="minorBidi"/>
+          <w:sz w:val="24"/>
+          <w:szCs w:val="24"/>
+        </w:rPr>
+        <w:t>o loops depends</w:t>
+      </w:r>
+      <w:r>
+        <w:rPr>
+          <w:rFonts w:asciiTheme="minorBidi" w:hAnsiTheme="minorBidi"/>
+          <w:sz w:val="24"/>
+          <w:szCs w:val="24"/>
+        </w:rPr>
+        <w:t xml:space="preserve"> on how many mosaic blocks (width / c * height / c) </w:t>
+      </w:r>
+      <w:r>
+        <w:rPr>
+          <w:rFonts w:asciiTheme="minorBidi" w:hAnsiTheme="minorBidi"/>
+          <w:sz w:val="24"/>
+          <w:szCs w:val="24"/>
+        </w:rPr>
+        <w:t>will</w:t>
+      </w:r>
+      <w:r>
+        <w:rPr>
+          <w:rFonts w:asciiTheme="minorBidi" w:hAnsiTheme="minorBidi"/>
+          <w:sz w:val="24"/>
+          <w:szCs w:val="24"/>
+        </w:rPr>
+        <w:t xml:space="preserve"> be included in the image, the cost of the inner two loops </w:t>
+      </w:r>
+      <w:r>
+        <w:rPr>
+          <w:rFonts w:asciiTheme="minorBidi" w:hAnsiTheme="minorBidi"/>
+          <w:sz w:val="24"/>
+          <w:szCs w:val="24"/>
+        </w:rPr>
+        <w:t>depends on</w:t>
+      </w:r>
+      <w:r>
+        <w:rPr>
+          <w:rFonts w:asciiTheme="minorBidi" w:hAnsiTheme="minorBidi"/>
+          <w:sz w:val="24"/>
+          <w:szCs w:val="24"/>
+        </w:rPr>
+        <w:t xml:space="preserve"> the size of </w:t>
       </w:r>
       <w:r>
         <w:rPr>
@@ -1185,10 +1233,327 @@
           <w:sz w:val="24"/>
           <w:szCs w:val="24"/>
         </w:rPr>
-        <w:t xml:space="preserve"> will decrease.</w:t>
+        <w:t xml:space="preserve"> will decrease</w:t>
+      </w:r>
+      <w:r>
+        <w:rPr>
+          <w:rFonts w:asciiTheme="minorBidi" w:hAnsiTheme="minorBidi"/>
+          <w:sz w:val="24"/>
+          <w:szCs w:val="24"/>
+        </w:rPr>
+        <w:t>, so it</w:t>
+      </w:r>
+      <w:r>
+        <w:rPr>
+          <w:rFonts w:asciiTheme="minorBidi" w:hAnsiTheme="minorBidi"/>
+          <w:sz w:val="24"/>
+          <w:szCs w:val="24"/>
+        </w:rPr>
+        <w:t xml:space="preserve"> will be</w:t>
+      </w:r>
+      <w:r>
+        <w:rPr>
+          <w:rFonts w:asciiTheme="minorBidi" w:hAnsiTheme="minorBidi"/>
+          <w:sz w:val="24"/>
+          <w:szCs w:val="24"/>
+        </w:rPr>
+        <w:t xml:space="preserve"> kept in a fix complexity</w:t>
+      </w:r>
+      <w:r>
+        <w:rPr>
+          <w:rFonts w:asciiTheme="minorBidi" w:hAnsiTheme="minorBidi"/>
+          <w:sz w:val="24"/>
+          <w:szCs w:val="24"/>
+        </w:rPr>
+        <w:t>.</w:t>
+      </w:r>
+      <w:r>
+        <w:rPr>
+          <w:rFonts w:asciiTheme="minorBidi" w:hAnsiTheme="minorBidi"/>
+          <w:sz w:val="24"/>
+          <w:szCs w:val="24"/>
+        </w:rPr>
+        <w:t xml:space="preserve"> </w:t>
+      </w:r>
+      <w:r>
+        <w:rPr>
+          <w:rFonts w:asciiTheme="minorBidi" w:hAnsiTheme="minorBidi"/>
+          <w:sz w:val="24"/>
+          <w:szCs w:val="24"/>
+        </w:rPr>
+        <w:t>Obviously</w:t>
+      </w:r>
+      <w:r>
+        <w:rPr>
+          <w:rFonts w:asciiTheme="minorBidi" w:hAnsiTheme="minorBidi"/>
+          <w:sz w:val="24"/>
+          <w:szCs w:val="24"/>
+        </w:rPr>
+        <w:t>, this process traverse whole image with taking block as unit.</w:t>
+      </w:r>
+      <w:r>
+        <w:rPr>
+          <w:rFonts w:asciiTheme="minorBidi" w:hAnsiTheme="minorBidi"/>
+          <w:sz w:val="24"/>
+          <w:szCs w:val="24"/>
+        </w:rPr>
+        <w:t xml:space="preserve"> </w:t>
+      </w:r>
+      <w:r>
+        <w:rPr>
+          <w:rFonts w:asciiTheme="minorBidi" w:hAnsiTheme="minorBidi"/>
+          <w:sz w:val="24"/>
+          <w:szCs w:val="24"/>
+        </w:rPr>
+        <w:t>There</w:t>
+      </w:r>
+      <w:r>
+        <w:rPr>
+          <w:rFonts w:asciiTheme="minorBidi" w:hAnsiTheme="minorBidi"/>
+          <w:sz w:val="24"/>
+          <w:szCs w:val="24"/>
+        </w:rPr>
+        <w:t xml:space="preserve"> is another approach which </w:t>
+      </w:r>
+      <w:r>
+        <w:rPr>
+          <w:rFonts w:asciiTheme="minorBidi" w:hAnsiTheme="minorBidi"/>
+          <w:sz w:val="24"/>
+          <w:szCs w:val="24"/>
+        </w:rPr>
+        <w:t>only need three loops</w:t>
+      </w:r>
+      <w:r>
+        <w:rPr>
+          <w:rFonts w:asciiTheme="minorBidi" w:hAnsiTheme="minorBidi"/>
+          <w:sz w:val="24"/>
+          <w:szCs w:val="24"/>
+        </w:rPr>
+        <w:t xml:space="preserve"> have</w:t>
+      </w:r>
+      <w:r>
+        <w:rPr>
+          <w:rFonts w:asciiTheme="minorBidi" w:hAnsiTheme="minorBidi"/>
+          <w:sz w:val="24"/>
+          <w:szCs w:val="24"/>
+        </w:rPr>
+        <w:t xml:space="preserve"> been tried in the implementation, the performance still keep in the same with using four loops, because </w:t>
+      </w:r>
+      <w:r>
+        <w:rPr>
+          <w:rFonts w:asciiTheme="minorBidi" w:hAnsiTheme="minorBidi"/>
+          <w:sz w:val="24"/>
+          <w:szCs w:val="24"/>
+        </w:rPr>
+        <w:t>no matter four loops or three loops are used, it always take one block as moving once unit</w:t>
+      </w:r>
+      <w:r>
+        <w:rPr>
+          <w:rFonts w:asciiTheme="minorBidi" w:hAnsiTheme="minorBidi"/>
+          <w:sz w:val="24"/>
+          <w:szCs w:val="24"/>
+        </w:rPr>
+        <w:t xml:space="preserve"> as well</w:t>
+      </w:r>
+      <w:r>
+        <w:rPr>
+          <w:rFonts w:asciiTheme="minorBidi" w:hAnsiTheme="minorBidi"/>
+          <w:sz w:val="24"/>
+          <w:szCs w:val="24"/>
+        </w:rPr>
+        <w:t xml:space="preserve">. </w:t>
+      </w:r>
+    </w:p>
+    <w:p>
+      <w:pPr>
+        <w:jc w:val="both"/>
+        <w:rPr>
+          <w:rFonts w:asciiTheme="minorBidi" w:hAnsiTheme="minorBidi"/>
+          <w:sz w:val="24"/>
+          <w:szCs w:val="24"/>
+        </w:rPr>
+      </w:pPr>
+      <w:r>
+        <w:rPr>
+          <w:rFonts w:asciiTheme="minorBidi" w:hAnsiTheme="minorBidi"/>
+          <w:sz w:val="24"/>
+          <w:szCs w:val="24"/>
+        </w:rPr>
+        <w:t xml:space="preserve">For the memory bound optimization in this part, </w:t>
+      </w:r>
+      <w:r>
+        <w:rPr>
+          <w:rFonts w:asciiTheme="minorBidi" w:hAnsiTheme="minorBidi"/>
+          <w:sz w:val="24"/>
+          <w:szCs w:val="24"/>
+        </w:rPr>
+        <w:t xml:space="preserve">no more heap memory </w:t>
+      </w:r>
+      <w:r>
+        <w:rPr>
+          <w:rFonts w:asciiTheme="minorBidi" w:hAnsiTheme="minorBidi"/>
+          <w:sz w:val="24"/>
+          <w:szCs w:val="24"/>
+        </w:rPr>
+        <w:t>will be applied and it only need som</w:t>
+      </w:r>
+      <w:r>
+        <w:rPr>
+          <w:rFonts w:asciiTheme="minorBidi" w:hAnsiTheme="minorBidi"/>
+          <w:sz w:val="24"/>
+          <w:szCs w:val="24"/>
+        </w:rPr>
+        <w:t xml:space="preserve">e integer variables. Followed image shows heap memory </w:t>
+      </w:r>
+      <w:r>
+        <w:rPr>
+          <w:rFonts w:asciiTheme="minorBidi" w:hAnsiTheme="minorBidi"/>
+          <w:sz w:val="24"/>
+          <w:szCs w:val="24"/>
+        </w:rPr>
+        <w:t>has no change in the loops</w:t>
+      </w:r>
+      <w:r>
+        <w:rPr>
+          <w:rFonts w:asciiTheme="minorBidi" w:hAnsiTheme="minorBidi"/>
+          <w:sz w:val="24"/>
+          <w:szCs w:val="24"/>
+        </w:rPr>
+        <w:t xml:space="preserve">. </w:t>
+      </w:r>
+      <w:r>
+        <w:rPr>
+          <w:rFonts w:asciiTheme="minorBidi" w:hAnsiTheme="minorBidi"/>
+          <w:sz w:val="24"/>
+          <w:szCs w:val="24"/>
+        </w:rPr>
+        <w:t xml:space="preserve">So, there is no obvious optimization in here. </w:t>
+      </w:r>
+    </w:p>
+    <w:p>
+      <w:pPr>
+        <w:jc w:val="center"/>
+        <w:rPr>
+          <w:rFonts w:asciiTheme="minorBidi" w:hAnsiTheme="minorBidi"/>
+          <w:sz w:val="24"/>
+          <w:szCs w:val="24"/>
+        </w:rPr>
+      </w:pPr>
+      <w:r>
+        <w:rPr>
+          <w:rFonts w:asciiTheme="minorBidi" w:hAnsiTheme="minorBidi"/>
+          <w:sz w:val="24"/>
+          <w:szCs w:val="24"/>
+        </w:rPr>
+        <w:pict>
+          <v:shape id="_x0000_i1030" type="#_x0000_t75" style="width:450.2pt;height:129.35pt">
+            <v:imagedata r:id="rId5" o:title="code2"/>
+          </v:shape>
+        </w:pict>
+      </w:r>
+    </w:p>
+    <w:p>
+      <w:pPr>
+        <w:jc w:val="both"/>
+        <w:rPr>
+          <w:rFonts w:asciiTheme="minorBidi" w:hAnsiTheme="minorBidi"/>
+          <w:sz w:val="24"/>
+          <w:szCs w:val="24"/>
+        </w:rPr>
+      </w:pPr>
+      <w:r>
+        <w:rPr>
+          <w:rFonts w:asciiTheme="minorBidi" w:hAnsiTheme="minorBidi"/>
+          <w:sz w:val="24"/>
+          <w:szCs w:val="24"/>
+        </w:rPr>
+        <w:t xml:space="preserve">Then, the part of CPU with multiple process is based on the single process, which means they have the same code logic. The code of this part is based on the </w:t>
+      </w:r>
+      <w:r>
+        <w:rPr>
+          <w:rFonts w:asciiTheme="minorBidi" w:hAnsiTheme="minorBidi"/>
+          <w:sz w:val="24"/>
+          <w:szCs w:val="24"/>
+        </w:rPr>
+        <w:t xml:space="preserve">part of single process and change a little. </w:t>
+      </w:r>
+      <w:r>
+        <w:rPr>
+          <w:rFonts w:asciiTheme="minorBidi" w:hAnsiTheme="minorBidi"/>
+          <w:sz w:val="24"/>
+          <w:szCs w:val="24"/>
+        </w:rPr>
+        <w:t xml:space="preserve">The main purpose of optimizing this part is saving time and improve the efficiency of use of CPU. Meanwhile, the difficulty of optimization is how to manage the variable sharing or not sharing. </w:t>
+      </w:r>
+    </w:p>
+    <w:p>
+      <w:pPr>
+        <w:jc w:val="both"/>
+        <w:rPr>
+          <w:rFonts w:asciiTheme="minorBidi" w:hAnsiTheme="minorBidi"/>
+          <w:sz w:val="24"/>
+          <w:szCs w:val="24"/>
+        </w:rPr>
+      </w:pPr>
+      <w:r>
+        <w:rPr>
+          <w:rFonts w:asciiTheme="minorBidi" w:hAnsiTheme="minorBidi"/>
+          <w:sz w:val="24"/>
+          <w:szCs w:val="24"/>
+        </w:rPr>
+        <w:lastRenderedPageBreak/>
+        <w:t>In this optimization</w:t>
+      </w:r>
+      <w:r>
+        <w:rPr>
+          <w:rFonts w:asciiTheme="minorBidi" w:hAnsiTheme="minorBidi"/>
+          <w:sz w:val="24"/>
+          <w:szCs w:val="24"/>
+        </w:rPr>
+        <w:t>, different strate</w:t>
+      </w:r>
+      <w:r>
+        <w:rPr>
+          <w:rFonts w:asciiTheme="minorBidi" w:hAnsiTheme="minorBidi"/>
+          <w:sz w:val="24"/>
+          <w:szCs w:val="24"/>
+        </w:rPr>
+        <w:t>g</w:t>
+      </w:r>
+      <w:r>
+        <w:rPr>
+          <w:rFonts w:asciiTheme="minorBidi" w:hAnsiTheme="minorBidi"/>
+          <w:sz w:val="24"/>
+          <w:szCs w:val="24"/>
+        </w:rPr>
+        <w:t>i</w:t>
+      </w:r>
+      <w:r>
+        <w:rPr>
+          <w:rFonts w:asciiTheme="minorBidi" w:hAnsiTheme="minorBidi"/>
+          <w:sz w:val="24"/>
+          <w:szCs w:val="24"/>
+        </w:rPr>
+        <w:t>es</w:t>
+      </w:r>
+      <w:r>
+        <w:rPr>
+          <w:rFonts w:asciiTheme="minorBidi" w:hAnsiTheme="minorBidi"/>
+          <w:sz w:val="24"/>
+          <w:szCs w:val="24"/>
+        </w:rPr>
+        <w:t xml:space="preserve"> have be compared and the best one has been applied on the program, so there are a few vision of optimization. In the initial version, the strategies are adding some OpenMP declaration before the loop and reconstructing a part of code. The first version</w:t>
       </w:r>
       <w:bookmarkStart w:id="0" w:name="_GoBack"/>
       <w:bookmarkEnd w:id="0"/>
+      <w:r>
+        <w:rPr>
+          <w:rFonts w:asciiTheme="minorBidi" w:hAnsiTheme="minorBidi"/>
+          <w:sz w:val="24"/>
+          <w:szCs w:val="24"/>
+        </w:rPr>
+        <w:t xml:space="preserve"> code shown in the followed image. </w:t>
+      </w:r>
     </w:p>
     <w:sectPr>
       <w:pgSz w:w="11906" w:h="16838"/>

--- a/Assignment1/Report.docx
+++ b/Assignment1/Report.docx
@@ -400,6 +400,7 @@
         </w:rPr>
         <w:t xml:space="preserve"> implemented in the function </w:t>
       </w:r>
+      <w:proofErr w:type="spellStart"/>
       <w:r>
         <w:rPr>
           <w:rFonts w:asciiTheme="minorBidi" w:hAnsiTheme="minorBidi"/>
@@ -410,6 +411,7 @@
         </w:rPr>
         <w:t>read_</w:t>
       </w:r>
+      <w:proofErr w:type="gramStart"/>
       <w:r>
         <w:rPr>
           <w:rFonts w:asciiTheme="minorBidi" w:hAnsiTheme="minorBidi"/>
@@ -420,13 +422,23 @@
         </w:rPr>
         <w:t>data</w:t>
       </w:r>
-      <w:r>
-        <w:rPr>
-          <w:rFonts w:asciiTheme="minorBidi" w:hAnsiTheme="minorBidi"/>
-          <w:sz w:val="24"/>
-          <w:szCs w:val="24"/>
-        </w:rPr>
-        <w:t xml:space="preserve">(). </w:t>
+      <w:proofErr w:type="spellEnd"/>
+      <w:r>
+        <w:rPr>
+          <w:rFonts w:asciiTheme="minorBidi" w:hAnsiTheme="minorBidi"/>
+          <w:sz w:val="24"/>
+          <w:szCs w:val="24"/>
+        </w:rPr>
+        <w:t>(</w:t>
+      </w:r>
+      <w:proofErr w:type="gramEnd"/>
+      <w:r>
+        <w:rPr>
+          <w:rFonts w:asciiTheme="minorBidi" w:hAnsiTheme="minorBidi"/>
+          <w:sz w:val="24"/>
+          <w:szCs w:val="24"/>
+        </w:rPr>
+        <w:t xml:space="preserve">). </w:t>
       </w:r>
       <w:r>
         <w:rPr>
@@ -492,6 +504,7 @@
         </w:rPr>
         <w:t xml:space="preserve">Then the average RGB value would be calculated and replace each original pixel RGB value in the mosaic block. This process is implemented in the optional function </w:t>
       </w:r>
+      <w:proofErr w:type="spellStart"/>
       <w:r>
         <w:rPr>
           <w:rFonts w:asciiTheme="minorBidi" w:hAnsiTheme="minorBidi"/>
@@ -500,16 +513,9 @@
           <w:sz w:val="24"/>
           <w:szCs w:val="24"/>
         </w:rPr>
-        <w:t>cpu_cal()</w:t>
-      </w:r>
-      <w:r>
-        <w:rPr>
-          <w:rFonts w:asciiTheme="minorBidi" w:hAnsiTheme="minorBidi"/>
-          <w:sz w:val="24"/>
-          <w:szCs w:val="24"/>
-        </w:rPr>
-        <w:t xml:space="preserve"> or </w:t>
-      </w:r>
+        <w:t>cpu_</w:t>
+      </w:r>
+      <w:proofErr w:type="gramStart"/>
       <w:r>
         <w:rPr>
           <w:rFonts w:asciiTheme="minorBidi" w:hAnsiTheme="minorBidi"/>
@@ -518,24 +524,9 @@
           <w:sz w:val="24"/>
           <w:szCs w:val="24"/>
         </w:rPr>
-        <w:t>openmp_cal()</w:t>
-      </w:r>
-      <w:r>
-        <w:rPr>
-          <w:rFonts w:asciiTheme="minorBidi" w:hAnsiTheme="minorBidi"/>
-          <w:sz w:val="24"/>
-          <w:szCs w:val="24"/>
-        </w:rPr>
-        <w:t>.</w:t>
-      </w:r>
-      <w:r>
-        <w:rPr>
-          <w:rFonts w:asciiTheme="minorBidi" w:hAnsiTheme="minorBidi"/>
-          <w:sz w:val="24"/>
-          <w:szCs w:val="24"/>
-        </w:rPr>
-        <w:t xml:space="preserve"> At the final the function </w:t>
-      </w:r>
+        <w:t>cal</w:t>
+      </w:r>
+      <w:proofErr w:type="spellEnd"/>
       <w:r>
         <w:rPr>
           <w:rFonts w:asciiTheme="minorBidi" w:hAnsiTheme="minorBidi"/>
@@ -544,7 +535,86 @@
           <w:sz w:val="24"/>
           <w:szCs w:val="24"/>
         </w:rPr>
-        <w:t>output()</w:t>
+        <w:t>(</w:t>
+      </w:r>
+      <w:proofErr w:type="gramEnd"/>
+      <w:r>
+        <w:rPr>
+          <w:rFonts w:asciiTheme="minorBidi" w:hAnsiTheme="minorBidi"/>
+          <w:i/>
+          <w:iCs/>
+          <w:sz w:val="24"/>
+          <w:szCs w:val="24"/>
+        </w:rPr>
+        <w:t>)</w:t>
+      </w:r>
+      <w:r>
+        <w:rPr>
+          <w:rFonts w:asciiTheme="minorBidi" w:hAnsiTheme="minorBidi"/>
+          <w:sz w:val="24"/>
+          <w:szCs w:val="24"/>
+        </w:rPr>
+        <w:t xml:space="preserve"> or </w:t>
+      </w:r>
+      <w:proofErr w:type="spellStart"/>
+      <w:r>
+        <w:rPr>
+          <w:rFonts w:asciiTheme="minorBidi" w:hAnsiTheme="minorBidi"/>
+          <w:i/>
+          <w:iCs/>
+          <w:sz w:val="24"/>
+          <w:szCs w:val="24"/>
+        </w:rPr>
+        <w:t>openmp_cal</w:t>
+      </w:r>
+      <w:proofErr w:type="spellEnd"/>
+      <w:r>
+        <w:rPr>
+          <w:rFonts w:asciiTheme="minorBidi" w:hAnsiTheme="minorBidi"/>
+          <w:i/>
+          <w:iCs/>
+          <w:sz w:val="24"/>
+          <w:szCs w:val="24"/>
+        </w:rPr>
+        <w:t>()</w:t>
+      </w:r>
+      <w:r>
+        <w:rPr>
+          <w:rFonts w:asciiTheme="minorBidi" w:hAnsiTheme="minorBidi"/>
+          <w:sz w:val="24"/>
+          <w:szCs w:val="24"/>
+        </w:rPr>
+        <w:t>.</w:t>
+      </w:r>
+      <w:r>
+        <w:rPr>
+          <w:rFonts w:asciiTheme="minorBidi" w:hAnsiTheme="minorBidi"/>
+          <w:sz w:val="24"/>
+          <w:szCs w:val="24"/>
+        </w:rPr>
+        <w:t xml:space="preserve"> At the final the function </w:t>
+      </w:r>
+      <w:proofErr w:type="gramStart"/>
+      <w:r>
+        <w:rPr>
+          <w:rFonts w:asciiTheme="minorBidi" w:hAnsiTheme="minorBidi"/>
+          <w:i/>
+          <w:iCs/>
+          <w:sz w:val="24"/>
+          <w:szCs w:val="24"/>
+        </w:rPr>
+        <w:t>output(</w:t>
+      </w:r>
+      <w:proofErr w:type="gramEnd"/>
+      <w:r>
+        <w:rPr>
+          <w:rFonts w:asciiTheme="minorBidi" w:hAnsiTheme="minorBidi"/>
+          <w:i/>
+          <w:iCs/>
+          <w:sz w:val="24"/>
+          <w:szCs w:val="24"/>
+        </w:rPr>
+        <w:t>)</w:t>
       </w:r>
       <w:r>
         <w:rPr>
@@ -628,6 +698,8 @@
         </w:rPr>
         <w:t xml:space="preserve">The function </w:t>
       </w:r>
+      <w:proofErr w:type="spellStart"/>
+      <w:proofErr w:type="gramStart"/>
       <w:r>
         <w:rPr>
           <w:rFonts w:asciiTheme="minorBidi" w:hAnsiTheme="minorBidi"/>
@@ -636,24 +708,9 @@
           <w:sz w:val="24"/>
           <w:szCs w:val="24"/>
         </w:rPr>
-        <w:t>malloc()</w:t>
-      </w:r>
-      <w:r>
-        <w:rPr>
-          <w:rFonts w:asciiTheme="minorBidi" w:hAnsiTheme="minorBidi"/>
-          <w:sz w:val="24"/>
-          <w:szCs w:val="24"/>
-        </w:rPr>
-        <w:t xml:space="preserve"> is broadly used in the program e.g. allocating the memory for 2-D array to store the  </w:t>
-      </w:r>
-      <w:r>
-        <w:rPr>
-          <w:rFonts w:asciiTheme="minorBidi" w:hAnsiTheme="minorBidi"/>
-          <w:sz w:val="24"/>
-          <w:szCs w:val="24"/>
-        </w:rPr>
-        <w:t xml:space="preserve">image data. Using </w:t>
-      </w:r>
+        <w:t>malloc</w:t>
+      </w:r>
+      <w:proofErr w:type="spellEnd"/>
       <w:r>
         <w:rPr>
           <w:rFonts w:asciiTheme="minorBidi" w:hAnsiTheme="minorBidi"/>
@@ -662,16 +719,9 @@
           <w:sz w:val="24"/>
           <w:szCs w:val="24"/>
         </w:rPr>
-        <w:t>malloc()</w:t>
-      </w:r>
-      <w:r>
-        <w:rPr>
-          <w:rFonts w:asciiTheme="minorBidi" w:hAnsiTheme="minorBidi"/>
-          <w:sz w:val="24"/>
-          <w:szCs w:val="24"/>
-        </w:rPr>
-        <w:t xml:space="preserve"> is a better method than using array declaring (e.g. </w:t>
-      </w:r>
+        <w:t>(</w:t>
+      </w:r>
+      <w:proofErr w:type="gramEnd"/>
       <w:r>
         <w:rPr>
           <w:rFonts w:asciiTheme="minorBidi" w:hAnsiTheme="minorBidi"/>
@@ -680,7 +730,97 @@
           <w:sz w:val="24"/>
           <w:szCs w:val="24"/>
         </w:rPr>
-        <w:t>array[len]</w:t>
+        <w:t>)</w:t>
+      </w:r>
+      <w:r>
+        <w:rPr>
+          <w:rFonts w:asciiTheme="minorBidi" w:hAnsiTheme="minorBidi"/>
+          <w:sz w:val="24"/>
+          <w:szCs w:val="24"/>
+        </w:rPr>
+        <w:t xml:space="preserve"> is broadly used in the program e.g. allocating the memory for 2-D array to store the  </w:t>
+      </w:r>
+      <w:r>
+        <w:rPr>
+          <w:rFonts w:asciiTheme="minorBidi" w:hAnsiTheme="minorBidi"/>
+          <w:sz w:val="24"/>
+          <w:szCs w:val="24"/>
+        </w:rPr>
+        <w:t xml:space="preserve">image data. Using </w:t>
+      </w:r>
+      <w:proofErr w:type="spellStart"/>
+      <w:proofErr w:type="gramStart"/>
+      <w:r>
+        <w:rPr>
+          <w:rFonts w:asciiTheme="minorBidi" w:hAnsiTheme="minorBidi"/>
+          <w:i/>
+          <w:iCs/>
+          <w:sz w:val="24"/>
+          <w:szCs w:val="24"/>
+        </w:rPr>
+        <w:t>malloc</w:t>
+      </w:r>
+      <w:proofErr w:type="spellEnd"/>
+      <w:r>
+        <w:rPr>
+          <w:rFonts w:asciiTheme="minorBidi" w:hAnsiTheme="minorBidi"/>
+          <w:i/>
+          <w:iCs/>
+          <w:sz w:val="24"/>
+          <w:szCs w:val="24"/>
+        </w:rPr>
+        <w:t>(</w:t>
+      </w:r>
+      <w:proofErr w:type="gramEnd"/>
+      <w:r>
+        <w:rPr>
+          <w:rFonts w:asciiTheme="minorBidi" w:hAnsiTheme="minorBidi"/>
+          <w:i/>
+          <w:iCs/>
+          <w:sz w:val="24"/>
+          <w:szCs w:val="24"/>
+        </w:rPr>
+        <w:t>)</w:t>
+      </w:r>
+      <w:r>
+        <w:rPr>
+          <w:rFonts w:asciiTheme="minorBidi" w:hAnsiTheme="minorBidi"/>
+          <w:sz w:val="24"/>
+          <w:szCs w:val="24"/>
+        </w:rPr>
+        <w:t xml:space="preserve"> is a better method than using array declaring (e.g. </w:t>
+      </w:r>
+      <w:r>
+        <w:rPr>
+          <w:rFonts w:asciiTheme="minorBidi" w:hAnsiTheme="minorBidi"/>
+          <w:i/>
+          <w:iCs/>
+          <w:sz w:val="24"/>
+          <w:szCs w:val="24"/>
+        </w:rPr>
+        <w:t>array[</w:t>
+      </w:r>
+      <w:proofErr w:type="spellStart"/>
+      <w:r>
+        <w:rPr>
+          <w:rFonts w:asciiTheme="minorBidi" w:hAnsiTheme="minorBidi"/>
+          <w:i/>
+          <w:iCs/>
+          <w:sz w:val="24"/>
+          <w:szCs w:val="24"/>
+        </w:rPr>
+        <w:t>len</w:t>
+      </w:r>
+      <w:proofErr w:type="spellEnd"/>
+      <w:r>
+        <w:rPr>
+          <w:rFonts w:asciiTheme="minorBidi" w:hAnsiTheme="minorBidi"/>
+          <w:i/>
+          <w:iCs/>
+          <w:sz w:val="24"/>
+          <w:szCs w:val="24"/>
+        </w:rPr>
+        <w:t>]</w:t>
       </w:r>
       <w:r>
         <w:rPr>
@@ -825,15 +965,7 @@
           <w:sz w:val="24"/>
           <w:szCs w:val="24"/>
         </w:rPr>
-        <w:t xml:space="preserve">compute bound </w:t>
-      </w:r>
-      <w:r>
-        <w:rPr>
-          <w:rFonts w:asciiTheme="minorBidi" w:hAnsiTheme="minorBidi"/>
-          <w:sz w:val="24"/>
-          <w:szCs w:val="24"/>
-        </w:rPr>
-        <w:t xml:space="preserve">are </w:t>
+        <w:t xml:space="preserve">compute bound are </w:t>
       </w:r>
       <w:r>
         <w:rPr>
@@ -964,7 +1096,25 @@
           <w:sz w:val="24"/>
           <w:szCs w:val="24"/>
         </w:rPr>
-        <w:t>improve the performance when using CUP with single process, the second part is aim to improve the performance when using OpenMP to implement calculation on CPU with multiple processes. To show what has been improved, all the debug information and benchmark are based on calculating the image which size is 2048x2048.</w:t>
+        <w:t xml:space="preserve">improve the performance when using CUP with single process, the second part is aim to improve the performance when using </w:t>
+      </w:r>
+      <w:proofErr w:type="spellStart"/>
+      <w:r>
+        <w:rPr>
+          <w:rFonts w:asciiTheme="minorBidi" w:hAnsiTheme="minorBidi"/>
+          <w:sz w:val="24"/>
+          <w:szCs w:val="24"/>
+        </w:rPr>
+        <w:t>OpenMP</w:t>
+      </w:r>
+      <w:proofErr w:type="spellEnd"/>
+      <w:r>
+        <w:rPr>
+          <w:rFonts w:asciiTheme="minorBidi" w:hAnsiTheme="minorBidi"/>
+          <w:sz w:val="24"/>
+          <w:szCs w:val="24"/>
+        </w:rPr>
+        <w:t xml:space="preserve"> to implement calculation on CPU with multiple processes. To show what has been improved, all the debug information and benchmark are based on calculating the image which size is 2048x2048.</w:t>
       </w:r>
     </w:p>
     <w:p>
@@ -1038,7 +1188,23 @@
           <w:sz w:val="24"/>
           <w:szCs w:val="24"/>
         </w:rPr>
-        <w:t>four loops connected, shown as followed image.</w:t>
+        <w:t>four lo</w:t>
+      </w:r>
+      <w:r>
+        <w:rPr>
+          <w:rFonts w:asciiTheme="minorBidi" w:hAnsiTheme="minorBidi"/>
+          <w:sz w:val="24"/>
+          <w:szCs w:val="24"/>
+        </w:rPr>
+        <w:t>ops connected, shown as following</w:t>
+      </w:r>
+      <w:r>
+        <w:rPr>
+          <w:rFonts w:asciiTheme="minorBidi" w:hAnsiTheme="minorBidi"/>
+          <w:sz w:val="24"/>
+          <w:szCs w:val="24"/>
+        </w:rPr>
+        <w:t xml:space="preserve"> image.</w:t>
       </w:r>
     </w:p>
     <w:p>
@@ -1076,7 +1242,7 @@
             <v:path o:extrusionok="f" gradientshapeok="t" o:connecttype="rect"/>
             <o:lock v:ext="edit" aspectratio="t"/>
           </v:shapetype>
-          <v:shape id="_x0000_i1025" type="#_x0000_t75" style="width:450.6pt;height:87.05pt">
+          <v:shape id="_x0000_i1025" type="#_x0000_t75" style="width:450.45pt;height:87pt">
             <v:imagedata r:id="rId4" o:title="code1"/>
           </v:shape>
         </w:pict>
@@ -1201,39 +1367,7 @@
           <w:sz w:val="24"/>
           <w:szCs w:val="24"/>
         </w:rPr>
-        <w:t xml:space="preserve"> the size of </w:t>
-      </w:r>
-      <w:r>
-        <w:rPr>
-          <w:rFonts w:asciiTheme="minorBidi" w:hAnsiTheme="minorBidi"/>
-          <w:sz w:val="24"/>
-          <w:szCs w:val="24"/>
-        </w:rPr>
-        <w:t>mosaic</w:t>
-      </w:r>
-      <w:r>
-        <w:rPr>
-          <w:rFonts w:asciiTheme="minorBidi" w:hAnsiTheme="minorBidi"/>
-          <w:sz w:val="24"/>
-          <w:szCs w:val="24"/>
-        </w:rPr>
-        <w:t xml:space="preserve"> block (c). If c increases, the value of </w:t>
-      </w:r>
-      <w:r>
-        <w:rPr>
-          <w:rFonts w:asciiTheme="minorBidi" w:hAnsiTheme="minorBidi"/>
-          <w:sz w:val="24"/>
-          <w:szCs w:val="24"/>
-        </w:rPr>
-        <w:t>width / c * height / c</w:t>
-      </w:r>
-      <w:r>
-        <w:rPr>
-          <w:rFonts w:asciiTheme="minorBidi" w:hAnsiTheme="minorBidi"/>
-          <w:sz w:val="24"/>
-          <w:szCs w:val="24"/>
-        </w:rPr>
-        <w:t xml:space="preserve"> will decrease</w:t>
+        <w:t xml:space="preserve"> the size of mosaic block (c). If c increases, the value of width / c * height / c will decrease</w:t>
       </w:r>
       <w:r>
         <w:rPr>
@@ -1281,23 +1415,23 @@
           <w:sz w:val="24"/>
           <w:szCs w:val="24"/>
         </w:rPr>
-        <w:t>Obviously</w:t>
-      </w:r>
-      <w:r>
-        <w:rPr>
-          <w:rFonts w:asciiTheme="minorBidi" w:hAnsiTheme="minorBidi"/>
-          <w:sz w:val="24"/>
-          <w:szCs w:val="24"/>
-        </w:rPr>
-        <w:t>, this process traverse whole image with taking block as unit.</w:t>
-      </w:r>
-      <w:r>
-        <w:rPr>
-          <w:rFonts w:asciiTheme="minorBidi" w:hAnsiTheme="minorBidi"/>
-          <w:sz w:val="24"/>
-          <w:szCs w:val="24"/>
-        </w:rPr>
-        <w:t xml:space="preserve"> </w:t>
+        <w:t xml:space="preserve">Obviously, this </w:t>
+      </w:r>
+      <w:r>
+        <w:rPr>
+          <w:rFonts w:asciiTheme="minorBidi" w:hAnsiTheme="minorBidi"/>
+          <w:sz w:val="24"/>
+          <w:szCs w:val="24"/>
+        </w:rPr>
+        <w:t>thread</w:t>
+      </w:r>
+      <w:r>
+        <w:rPr>
+          <w:rFonts w:asciiTheme="minorBidi" w:hAnsiTheme="minorBidi"/>
+          <w:sz w:val="24"/>
+          <w:szCs w:val="24"/>
+        </w:rPr>
+        <w:t xml:space="preserve"> traverse whole image with taking block as unit. </w:t>
       </w:r>
       <w:r>
         <w:rPr>
@@ -1313,15 +1447,7 @@
           <w:sz w:val="24"/>
           <w:szCs w:val="24"/>
         </w:rPr>
-        <w:t xml:space="preserve"> is another approach which </w:t>
-      </w:r>
-      <w:r>
-        <w:rPr>
-          <w:rFonts w:asciiTheme="minorBidi" w:hAnsiTheme="minorBidi"/>
-          <w:sz w:val="24"/>
-          <w:szCs w:val="24"/>
-        </w:rPr>
-        <w:t>only need three loops</w:t>
+        <w:t xml:space="preserve"> is another approach which only need three loops</w:t>
       </w:r>
       <w:r>
         <w:rPr>
@@ -1403,7 +1529,15 @@
           <w:sz w:val="24"/>
           <w:szCs w:val="24"/>
         </w:rPr>
-        <w:t xml:space="preserve">e integer variables. Followed image shows heap memory </w:t>
+        <w:t>e integer variables. Following</w:t>
+      </w:r>
+      <w:r>
+        <w:rPr>
+          <w:rFonts w:asciiTheme="minorBidi" w:hAnsiTheme="minorBidi"/>
+          <w:sz w:val="24"/>
+          <w:szCs w:val="24"/>
+        </w:rPr>
+        <w:t xml:space="preserve"> image shows heap memory </w:t>
       </w:r>
       <w:r>
         <w:rPr>
@@ -1446,7 +1580,7 @@
           <w:szCs w:val="24"/>
         </w:rPr>
         <w:pict>
-          <v:shape id="_x0000_i1030" type="#_x0000_t75" style="width:450.2pt;height:129.35pt">
+          <v:shape id="_x0000_i1026" type="#_x0000_t75" style="width:450.45pt;height:129.6pt">
             <v:imagedata r:id="rId5" o:title="code2"/>
           </v:shape>
         </w:pict>
@@ -1542,7 +1676,864 @@
           <w:sz w:val="24"/>
           <w:szCs w:val="24"/>
         </w:rPr>
-        <w:t xml:space="preserve"> have be compared and the best one has been applied on the program, so there are a few vision of optimization. In the initial version, the strategies are adding some OpenMP declaration before the loop and reconstructing a part of code. The first version</w:t>
+        <w:t xml:space="preserve"> have be compared and the best one has been applied on the program, so there are a few vision of optimization. In the initial version, the strategies are adding some </w:t>
+      </w:r>
+      <w:proofErr w:type="spellStart"/>
+      <w:r>
+        <w:rPr>
+          <w:rFonts w:asciiTheme="minorBidi" w:hAnsiTheme="minorBidi"/>
+          <w:sz w:val="24"/>
+          <w:szCs w:val="24"/>
+        </w:rPr>
+        <w:t>OpenMP</w:t>
+      </w:r>
+      <w:proofErr w:type="spellEnd"/>
+      <w:r>
+        <w:rPr>
+          <w:rFonts w:asciiTheme="minorBidi" w:hAnsiTheme="minorBidi"/>
+          <w:sz w:val="24"/>
+          <w:szCs w:val="24"/>
+        </w:rPr>
+        <w:t xml:space="preserve"> </w:t>
+      </w:r>
+      <w:r>
+        <w:rPr>
+          <w:rFonts w:asciiTheme="minorBidi" w:hAnsiTheme="minorBidi"/>
+          <w:sz w:val="24"/>
+          <w:szCs w:val="24"/>
+        </w:rPr>
+        <w:t>directive</w:t>
+      </w:r>
+      <w:r>
+        <w:rPr>
+          <w:rFonts w:asciiTheme="minorBidi" w:hAnsiTheme="minorBidi"/>
+          <w:sz w:val="24"/>
+          <w:szCs w:val="24"/>
+        </w:rPr>
+        <w:t xml:space="preserve">s </w:t>
+      </w:r>
+      <w:r>
+        <w:rPr>
+          <w:rFonts w:asciiTheme="minorBidi" w:hAnsiTheme="minorBidi"/>
+          <w:sz w:val="24"/>
+          <w:szCs w:val="24"/>
+        </w:rPr>
+        <w:t>before the loop and reconstructing a part of code. The first ve</w:t>
+      </w:r>
+      <w:r>
+        <w:rPr>
+          <w:rFonts w:asciiTheme="minorBidi" w:hAnsiTheme="minorBidi"/>
+          <w:sz w:val="24"/>
+          <w:szCs w:val="24"/>
+        </w:rPr>
+        <w:t>rsion code shown in the following</w:t>
+      </w:r>
+      <w:r>
+        <w:rPr>
+          <w:rFonts w:asciiTheme="minorBidi" w:hAnsiTheme="minorBidi"/>
+          <w:sz w:val="24"/>
+          <w:szCs w:val="24"/>
+        </w:rPr>
+        <w:t xml:space="preserve"> image. </w:t>
+      </w:r>
+    </w:p>
+    <w:p>
+      <w:pPr>
+        <w:jc w:val="center"/>
+        <w:rPr>
+          <w:rFonts w:asciiTheme="minorBidi" w:hAnsiTheme="minorBidi"/>
+          <w:sz w:val="24"/>
+          <w:szCs w:val="24"/>
+        </w:rPr>
+      </w:pPr>
+      <w:r>
+        <w:rPr>
+          <w:rFonts w:asciiTheme="minorBidi" w:hAnsiTheme="minorBidi"/>
+          <w:sz w:val="24"/>
+          <w:szCs w:val="24"/>
+        </w:rPr>
+        <w:pict>
+          <v:shape id="_x0000_i1027" type="#_x0000_t75" style="width:260.95pt;height:251.15pt">
+            <v:imagedata r:id="rId6" o:title="code3"/>
+          </v:shape>
+        </w:pict>
+      </w:r>
+    </w:p>
+    <w:p>
+      <w:pPr>
+        <w:jc w:val="both"/>
+        <w:rPr>
+          <w:rFonts w:asciiTheme="minorBidi" w:hAnsiTheme="minorBidi"/>
+          <w:sz w:val="24"/>
+          <w:szCs w:val="24"/>
+        </w:rPr>
+      </w:pPr>
+      <w:r>
+        <w:rPr>
+          <w:rFonts w:asciiTheme="minorBidi" w:hAnsiTheme="minorBidi"/>
+          <w:sz w:val="24"/>
+          <w:szCs w:val="24"/>
+        </w:rPr>
+        <w:t>Comparing the code with the part of single process, th</w:t>
+      </w:r>
+      <w:r>
+        <w:rPr>
+          <w:rFonts w:asciiTheme="minorBidi" w:hAnsiTheme="minorBidi"/>
+          <w:sz w:val="24"/>
+          <w:szCs w:val="24"/>
+        </w:rPr>
+        <w:t xml:space="preserve">is code has the declaration </w:t>
+      </w:r>
+      <w:r>
+        <w:rPr>
+          <w:rFonts w:asciiTheme="minorBidi" w:hAnsiTheme="minorBidi"/>
+          <w:sz w:val="24"/>
+          <w:szCs w:val="24"/>
+        </w:rPr>
+        <w:t xml:space="preserve">of </w:t>
+      </w:r>
+      <w:proofErr w:type="spellStart"/>
+      <w:r>
+        <w:rPr>
+          <w:rFonts w:asciiTheme="minorBidi" w:hAnsiTheme="minorBidi"/>
+          <w:sz w:val="24"/>
+          <w:szCs w:val="24"/>
+        </w:rPr>
+        <w:t>OpenMP</w:t>
+      </w:r>
+      <w:proofErr w:type="spellEnd"/>
+      <w:r>
+        <w:rPr>
+          <w:rFonts w:asciiTheme="minorBidi" w:hAnsiTheme="minorBidi"/>
+          <w:sz w:val="24"/>
+          <w:szCs w:val="24"/>
+        </w:rPr>
+        <w:t xml:space="preserve"> and some variables out</w:t>
+      </w:r>
+      <w:r>
+        <w:rPr>
+          <w:rFonts w:asciiTheme="minorBidi" w:hAnsiTheme="minorBidi"/>
+          <w:sz w:val="24"/>
+          <w:szCs w:val="24"/>
+        </w:rPr>
+        <w:t xml:space="preserve">side the loop have been moved </w:t>
+      </w:r>
+      <w:r>
+        <w:rPr>
+          <w:rFonts w:asciiTheme="minorBidi" w:hAnsiTheme="minorBidi"/>
+          <w:sz w:val="24"/>
+          <w:szCs w:val="24"/>
+        </w:rPr>
+        <w:t xml:space="preserve">to </w:t>
+      </w:r>
+      <w:r>
+        <w:rPr>
+          <w:rFonts w:asciiTheme="minorBidi" w:hAnsiTheme="minorBidi"/>
+          <w:sz w:val="24"/>
+          <w:szCs w:val="24"/>
+        </w:rPr>
+        <w:t xml:space="preserve">be inside </w:t>
+      </w:r>
+      <w:r>
+        <w:rPr>
+          <w:rFonts w:asciiTheme="minorBidi" w:hAnsiTheme="minorBidi"/>
+          <w:sz w:val="24"/>
+          <w:szCs w:val="24"/>
+        </w:rPr>
+        <w:t xml:space="preserve">the loop to become the private variable. This code can run in the most of situation and it </w:t>
+      </w:r>
+      <w:r>
+        <w:rPr>
+          <w:rFonts w:asciiTheme="minorBidi" w:hAnsiTheme="minorBidi"/>
+          <w:sz w:val="24"/>
+          <w:szCs w:val="24"/>
+        </w:rPr>
+        <w:t xml:space="preserve">actually </w:t>
+      </w:r>
+      <w:r>
+        <w:rPr>
+          <w:rFonts w:asciiTheme="minorBidi" w:hAnsiTheme="minorBidi"/>
+          <w:sz w:val="24"/>
+          <w:szCs w:val="24"/>
+        </w:rPr>
+        <w:t>has the better performance than single process.</w:t>
+      </w:r>
+      <w:r>
+        <w:rPr>
+          <w:rFonts w:asciiTheme="minorBidi" w:hAnsiTheme="minorBidi"/>
+          <w:sz w:val="24"/>
+          <w:szCs w:val="24"/>
+        </w:rPr>
+        <w:t xml:space="preserve"> However, when c comes to small value (e.g. 1 or 2), this program cannot solve the average value correctly. </w:t>
+      </w:r>
+      <w:r>
+        <w:rPr>
+          <w:rFonts w:asciiTheme="minorBidi" w:hAnsiTheme="minorBidi"/>
+          <w:sz w:val="24"/>
+          <w:szCs w:val="24"/>
+        </w:rPr>
+        <w:t>D</w:t>
+      </w:r>
+      <w:r>
+        <w:rPr>
+          <w:rFonts w:asciiTheme="minorBidi" w:hAnsiTheme="minorBidi"/>
+          <w:sz w:val="24"/>
+          <w:szCs w:val="24"/>
+        </w:rPr>
+        <w:t>ebugging</w:t>
+      </w:r>
+      <w:r>
+        <w:rPr>
+          <w:rFonts w:asciiTheme="minorBidi" w:hAnsiTheme="minorBidi"/>
+          <w:sz w:val="24"/>
+          <w:szCs w:val="24"/>
+        </w:rPr>
+        <w:t xml:space="preserve"> the program, it could be found </w:t>
+      </w:r>
+      <w:r>
+        <w:rPr>
+          <w:rFonts w:asciiTheme="minorBidi" w:hAnsiTheme="minorBidi"/>
+          <w:sz w:val="24"/>
+          <w:szCs w:val="24"/>
+        </w:rPr>
+        <w:t xml:space="preserve">that </w:t>
+      </w:r>
+      <w:r>
+        <w:rPr>
+          <w:rFonts w:asciiTheme="minorBidi" w:hAnsiTheme="minorBidi"/>
+          <w:sz w:val="24"/>
+          <w:szCs w:val="24"/>
+        </w:rPr>
+        <w:t xml:space="preserve">because of the accumulation existing in the parallel loops the </w:t>
+      </w:r>
+      <w:r>
+        <w:rPr>
+          <w:rFonts w:asciiTheme="minorBidi" w:hAnsiTheme="minorBidi"/>
+          <w:sz w:val="24"/>
+          <w:szCs w:val="24"/>
+        </w:rPr>
+        <w:t>thread</w:t>
+      </w:r>
+      <w:r>
+        <w:rPr>
+          <w:rFonts w:asciiTheme="minorBidi" w:hAnsiTheme="minorBidi"/>
+          <w:sz w:val="24"/>
+          <w:szCs w:val="24"/>
+        </w:rPr>
+        <w:t xml:space="preserve">s </w:t>
+      </w:r>
+      <w:r>
+        <w:rPr>
+          <w:rFonts w:asciiTheme="minorBidi" w:hAnsiTheme="minorBidi"/>
+          <w:sz w:val="24"/>
+          <w:szCs w:val="24"/>
+        </w:rPr>
+        <w:t xml:space="preserve">will share the accumulation variable </w:t>
+      </w:r>
+      <w:r>
+        <w:rPr>
+          <w:rFonts w:asciiTheme="minorBidi" w:hAnsiTheme="minorBidi"/>
+          <w:sz w:val="24"/>
+          <w:szCs w:val="24"/>
+        </w:rPr>
+        <w:t>and</w:t>
+      </w:r>
+      <w:r>
+        <w:rPr>
+          <w:rFonts w:asciiTheme="minorBidi" w:hAnsiTheme="minorBidi"/>
+          <w:sz w:val="24"/>
+          <w:szCs w:val="24"/>
+        </w:rPr>
+        <w:t xml:space="preserve"> this variable would be changed simultaneously by the differ</w:t>
+      </w:r>
+      <w:r>
+        <w:rPr>
+          <w:rFonts w:asciiTheme="minorBidi" w:hAnsiTheme="minorBidi"/>
+          <w:sz w:val="24"/>
+          <w:szCs w:val="24"/>
+        </w:rPr>
+        <w:t xml:space="preserve">ent </w:t>
+      </w:r>
+      <w:r>
+        <w:rPr>
+          <w:rFonts w:asciiTheme="minorBidi" w:hAnsiTheme="minorBidi"/>
+          <w:sz w:val="24"/>
+          <w:szCs w:val="24"/>
+        </w:rPr>
+        <w:t>thread</w:t>
+      </w:r>
+      <w:r>
+        <w:rPr>
+          <w:rFonts w:asciiTheme="minorBidi" w:hAnsiTheme="minorBidi"/>
+          <w:sz w:val="24"/>
+          <w:szCs w:val="24"/>
+        </w:rPr>
+        <w:t>s</w:t>
+      </w:r>
+      <w:r>
+        <w:rPr>
+          <w:rFonts w:asciiTheme="minorBidi" w:hAnsiTheme="minorBidi"/>
+          <w:sz w:val="24"/>
+          <w:szCs w:val="24"/>
+        </w:rPr>
+        <w:t>.</w:t>
+      </w:r>
+    </w:p>
+    <w:p>
+      <w:pPr>
+        <w:jc w:val="both"/>
+        <w:rPr>
+          <w:rFonts w:asciiTheme="minorBidi" w:hAnsiTheme="minorBidi"/>
+          <w:sz w:val="24"/>
+          <w:szCs w:val="24"/>
+        </w:rPr>
+      </w:pPr>
+      <w:r>
+        <w:rPr>
+          <w:rFonts w:asciiTheme="minorBidi" w:hAnsiTheme="minorBidi"/>
+          <w:sz w:val="24"/>
+          <w:szCs w:val="24"/>
+        </w:rPr>
+        <w:t xml:space="preserve">So, the second version would focus on solving this variable sharing problem. The </w:t>
+      </w:r>
+      <w:proofErr w:type="spellStart"/>
+      <w:r>
+        <w:rPr>
+          <w:rFonts w:asciiTheme="minorBidi" w:hAnsiTheme="minorBidi"/>
+          <w:sz w:val="24"/>
+          <w:szCs w:val="24"/>
+        </w:rPr>
+        <w:t>OpenMP</w:t>
+      </w:r>
+      <w:proofErr w:type="spellEnd"/>
+      <w:r>
+        <w:rPr>
+          <w:rFonts w:asciiTheme="minorBidi" w:hAnsiTheme="minorBidi"/>
+          <w:sz w:val="24"/>
+          <w:szCs w:val="24"/>
+        </w:rPr>
+        <w:t xml:space="preserve"> directive, </w:t>
+      </w:r>
+      <w:r>
+        <w:rPr>
+          <w:rFonts w:asciiTheme="minorBidi" w:hAnsiTheme="minorBidi"/>
+          <w:i/>
+          <w:iCs/>
+          <w:sz w:val="24"/>
+          <w:szCs w:val="24"/>
+        </w:rPr>
+        <w:t>critical</w:t>
+      </w:r>
+      <w:r>
+        <w:rPr>
+          <w:rFonts w:asciiTheme="minorBidi" w:hAnsiTheme="minorBidi"/>
+          <w:sz w:val="24"/>
+          <w:szCs w:val="24"/>
+        </w:rPr>
+        <w:t>, wil</w:t>
+      </w:r>
+      <w:r>
+        <w:rPr>
+          <w:rFonts w:asciiTheme="minorBidi" w:hAnsiTheme="minorBidi"/>
+          <w:sz w:val="24"/>
+          <w:szCs w:val="24"/>
+        </w:rPr>
+        <w:t>l be used, shown in the following</w:t>
+      </w:r>
+      <w:r>
+        <w:rPr>
+          <w:rFonts w:asciiTheme="minorBidi" w:hAnsiTheme="minorBidi"/>
+          <w:sz w:val="24"/>
+          <w:szCs w:val="24"/>
+        </w:rPr>
+        <w:t xml:space="preserve"> image. </w:t>
+      </w:r>
+    </w:p>
+    <w:p>
+      <w:pPr>
+        <w:jc w:val="center"/>
+        <w:rPr>
+          <w:rFonts w:asciiTheme="minorBidi" w:hAnsiTheme="minorBidi"/>
+          <w:sz w:val="24"/>
+          <w:szCs w:val="24"/>
+        </w:rPr>
+      </w:pPr>
+      <w:r>
+        <w:rPr>
+          <w:rFonts w:asciiTheme="minorBidi" w:hAnsiTheme="minorBidi"/>
+          <w:sz w:val="24"/>
+          <w:szCs w:val="24"/>
+        </w:rPr>
+        <w:pict>
+          <v:shape id="_x0000_i1028" type="#_x0000_t75" style="width:301.8pt;height:129.6pt">
+            <v:imagedata r:id="rId7" o:title="code4"/>
+          </v:shape>
+        </w:pict>
+      </w:r>
+    </w:p>
+    <w:p>
+      <w:pPr>
+        <w:jc w:val="both"/>
+        <w:rPr>
+          <w:rFonts w:asciiTheme="minorBidi" w:hAnsiTheme="minorBidi"/>
+          <w:sz w:val="24"/>
+          <w:szCs w:val="24"/>
+        </w:rPr>
+      </w:pPr>
+      <w:r>
+        <w:rPr>
+          <w:rFonts w:asciiTheme="minorBidi" w:hAnsiTheme="minorBidi"/>
+          <w:sz w:val="24"/>
+          <w:szCs w:val="24"/>
+        </w:rPr>
+        <w:t xml:space="preserve">Based on the first version, using </w:t>
+      </w:r>
+      <w:r>
+        <w:rPr>
+          <w:rFonts w:asciiTheme="minorBidi" w:hAnsiTheme="minorBidi"/>
+          <w:i/>
+          <w:iCs/>
+          <w:sz w:val="24"/>
+          <w:szCs w:val="24"/>
+        </w:rPr>
+        <w:t>critical</w:t>
+      </w:r>
+      <w:r>
+        <w:rPr>
+          <w:rFonts w:asciiTheme="minorBidi" w:hAnsiTheme="minorBidi"/>
+          <w:sz w:val="24"/>
+          <w:szCs w:val="24"/>
+        </w:rPr>
+        <w:t xml:space="preserve"> can solve the variable sharing problem, but the performance is lower than single process. The reason might be that the </w:t>
+      </w:r>
+      <w:r>
+        <w:rPr>
+          <w:rFonts w:asciiTheme="minorBidi" w:hAnsiTheme="minorBidi"/>
+          <w:i/>
+          <w:iCs/>
+          <w:sz w:val="24"/>
+          <w:szCs w:val="24"/>
+        </w:rPr>
+        <w:t>critical</w:t>
+      </w:r>
+      <w:r>
+        <w:rPr>
+          <w:rFonts w:asciiTheme="minorBidi" w:hAnsiTheme="minorBidi"/>
+          <w:sz w:val="24"/>
+          <w:szCs w:val="24"/>
+        </w:rPr>
+        <w:t xml:space="preserve"> create the </w:t>
+      </w:r>
+      <w:r>
+        <w:rPr>
+          <w:rFonts w:asciiTheme="minorBidi" w:hAnsiTheme="minorBidi"/>
+          <w:sz w:val="24"/>
+          <w:szCs w:val="24"/>
+        </w:rPr>
+        <w:t xml:space="preserve">barrier before the accumulation part and all </w:t>
+      </w:r>
+      <w:r>
+        <w:rPr>
+          <w:rFonts w:asciiTheme="minorBidi" w:hAnsiTheme="minorBidi"/>
+          <w:sz w:val="24"/>
+          <w:szCs w:val="24"/>
+        </w:rPr>
+        <w:t>thread</w:t>
+      </w:r>
+      <w:r>
+        <w:rPr>
+          <w:rFonts w:asciiTheme="minorBidi" w:hAnsiTheme="minorBidi"/>
+          <w:sz w:val="24"/>
+          <w:szCs w:val="24"/>
+        </w:rPr>
+        <w:t xml:space="preserve">s </w:t>
+      </w:r>
+      <w:r>
+        <w:rPr>
+          <w:rFonts w:asciiTheme="minorBidi" w:hAnsiTheme="minorBidi"/>
+          <w:sz w:val="24"/>
+          <w:szCs w:val="24"/>
+        </w:rPr>
+        <w:t xml:space="preserve">have to wait till all tasks done before the accumulation so that would cost time and need to distribute the </w:t>
+      </w:r>
+      <w:r>
+        <w:rPr>
+          <w:rFonts w:asciiTheme="minorBidi" w:hAnsiTheme="minorBidi"/>
+          <w:sz w:val="24"/>
+          <w:szCs w:val="24"/>
+        </w:rPr>
+        <w:lastRenderedPageBreak/>
+        <w:t xml:space="preserve">memory for each </w:t>
+      </w:r>
+      <w:r>
+        <w:rPr>
+          <w:rFonts w:asciiTheme="minorBidi" w:hAnsiTheme="minorBidi"/>
+          <w:sz w:val="24"/>
+          <w:szCs w:val="24"/>
+        </w:rPr>
+        <w:t>thread</w:t>
+      </w:r>
+      <w:r>
+        <w:rPr>
+          <w:rFonts w:asciiTheme="minorBidi" w:hAnsiTheme="minorBidi"/>
+          <w:sz w:val="24"/>
+          <w:szCs w:val="24"/>
+        </w:rPr>
+        <w:t>.</w:t>
+      </w:r>
+      <w:r>
+        <w:rPr>
+          <w:rFonts w:asciiTheme="minorBidi" w:hAnsiTheme="minorBidi"/>
+          <w:sz w:val="24"/>
+          <w:szCs w:val="24"/>
+        </w:rPr>
+        <w:t xml:space="preserve"> The following image show</w:t>
+      </w:r>
+      <w:r>
+        <w:rPr>
+          <w:rFonts w:asciiTheme="minorBidi" w:hAnsiTheme="minorBidi"/>
+          <w:sz w:val="24"/>
+          <w:szCs w:val="24"/>
+        </w:rPr>
+        <w:t>s</w:t>
+      </w:r>
+      <w:r>
+        <w:rPr>
+          <w:rFonts w:asciiTheme="minorBidi" w:hAnsiTheme="minorBidi"/>
+          <w:sz w:val="24"/>
+          <w:szCs w:val="24"/>
+        </w:rPr>
+        <w:t xml:space="preserve"> the memory usage and CPU usage</w:t>
+      </w:r>
+      <w:r>
+        <w:rPr>
+          <w:rFonts w:asciiTheme="minorBidi" w:hAnsiTheme="minorBidi"/>
+          <w:sz w:val="24"/>
+          <w:szCs w:val="24"/>
+        </w:rPr>
+        <w:t xml:space="preserve"> </w:t>
+      </w:r>
+      <w:r>
+        <w:rPr>
+          <w:rFonts w:asciiTheme="minorBidi" w:hAnsiTheme="minorBidi"/>
+          <w:sz w:val="24"/>
+          <w:szCs w:val="24"/>
+        </w:rPr>
+        <w:t xml:space="preserve">in this case. </w:t>
+      </w:r>
+      <w:r>
+        <w:rPr>
+          <w:rFonts w:asciiTheme="minorBidi" w:hAnsiTheme="minorBidi"/>
+          <w:sz w:val="24"/>
+          <w:szCs w:val="24"/>
+        </w:rPr>
+        <w:t>This is not an effective approach, so the third vers</w:t>
+      </w:r>
+      <w:r>
+        <w:rPr>
+          <w:rFonts w:asciiTheme="minorBidi" w:hAnsiTheme="minorBidi"/>
+          <w:sz w:val="24"/>
+          <w:szCs w:val="24"/>
+        </w:rPr>
+        <w:t>ion comes to solve the problem.</w:t>
+      </w:r>
+    </w:p>
+    <w:p>
+      <w:pPr>
+        <w:jc w:val="center"/>
+        <w:rPr>
+          <w:rFonts w:asciiTheme="minorBidi" w:hAnsiTheme="minorBidi"/>
+          <w:sz w:val="24"/>
+          <w:szCs w:val="24"/>
+        </w:rPr>
+      </w:pPr>
+      <w:r>
+        <w:rPr>
+          <w:rFonts w:asciiTheme="minorBidi" w:hAnsiTheme="minorBidi"/>
+          <w:sz w:val="24"/>
+          <w:szCs w:val="24"/>
+        </w:rPr>
+        <w:pict>
+          <v:shape id="_x0000_i1029" type="#_x0000_t75" style="width:215.4pt;height:139.95pt">
+            <v:imagedata r:id="rId8" o:title="code5"/>
+          </v:shape>
+        </w:pict>
+      </w:r>
+    </w:p>
+    <w:p>
+      <w:pPr>
+        <w:jc w:val="both"/>
+        <w:rPr>
+          <w:rFonts w:asciiTheme="minorBidi" w:hAnsiTheme="minorBidi"/>
+          <w:sz w:val="24"/>
+          <w:szCs w:val="24"/>
+        </w:rPr>
+      </w:pPr>
+      <w:r>
+        <w:rPr>
+          <w:rFonts w:asciiTheme="minorBidi" w:hAnsiTheme="minorBidi"/>
+          <w:sz w:val="24"/>
+          <w:szCs w:val="24"/>
+        </w:rPr>
+        <w:t xml:space="preserve">In the third version, </w:t>
+      </w:r>
+      <w:r>
+        <w:rPr>
+          <w:rFonts w:asciiTheme="minorBidi" w:hAnsiTheme="minorBidi"/>
+          <w:sz w:val="24"/>
+          <w:szCs w:val="24"/>
+        </w:rPr>
+        <w:t>based on the first v</w:t>
+      </w:r>
+      <w:r>
+        <w:rPr>
+          <w:rFonts w:asciiTheme="minorBidi" w:hAnsiTheme="minorBidi"/>
+          <w:sz w:val="24"/>
+          <w:szCs w:val="24"/>
+        </w:rPr>
+        <w:t xml:space="preserve">ersion, the </w:t>
+      </w:r>
+      <w:proofErr w:type="spellStart"/>
+      <w:r>
+        <w:rPr>
+          <w:rFonts w:asciiTheme="minorBidi" w:hAnsiTheme="minorBidi"/>
+          <w:sz w:val="24"/>
+          <w:szCs w:val="24"/>
+        </w:rPr>
+        <w:t>OpenMP</w:t>
+      </w:r>
+      <w:proofErr w:type="spellEnd"/>
+      <w:r>
+        <w:rPr>
+          <w:rFonts w:asciiTheme="minorBidi" w:hAnsiTheme="minorBidi"/>
+          <w:sz w:val="24"/>
+          <w:szCs w:val="24"/>
+        </w:rPr>
+        <w:t xml:space="preserve"> directive, </w:t>
+      </w:r>
+      <w:r>
+        <w:rPr>
+          <w:rFonts w:asciiTheme="minorBidi" w:hAnsiTheme="minorBidi"/>
+          <w:i/>
+          <w:iCs/>
+          <w:sz w:val="24"/>
+          <w:szCs w:val="24"/>
+        </w:rPr>
+        <w:t>reduction</w:t>
+      </w:r>
+      <w:r>
+        <w:rPr>
+          <w:rFonts w:asciiTheme="minorBidi" w:hAnsiTheme="minorBidi"/>
+          <w:sz w:val="24"/>
+          <w:szCs w:val="24"/>
+        </w:rPr>
+        <w:t xml:space="preserve">, will be used and combined with the loop. Following image will show the use of </w:t>
+      </w:r>
+      <w:r>
+        <w:rPr>
+          <w:rFonts w:asciiTheme="minorBidi" w:hAnsiTheme="minorBidi"/>
+          <w:i/>
+          <w:iCs/>
+          <w:sz w:val="24"/>
+          <w:szCs w:val="24"/>
+        </w:rPr>
+        <w:t>reduction</w:t>
+      </w:r>
+      <w:r>
+        <w:rPr>
+          <w:rFonts w:asciiTheme="minorBidi" w:hAnsiTheme="minorBidi"/>
+          <w:sz w:val="24"/>
+          <w:szCs w:val="24"/>
+        </w:rPr>
+        <w:t>.</w:t>
+      </w:r>
+    </w:p>
+    <w:p>
+      <w:pPr>
+        <w:jc w:val="center"/>
+        <w:rPr>
+          <w:rFonts w:asciiTheme="minorBidi" w:hAnsiTheme="minorBidi"/>
+          <w:sz w:val="24"/>
+          <w:szCs w:val="24"/>
+        </w:rPr>
+      </w:pPr>
+      <w:r>
+        <w:rPr>
+          <w:rFonts w:asciiTheme="minorBidi" w:hAnsiTheme="minorBidi"/>
+          <w:sz w:val="24"/>
+          <w:szCs w:val="24"/>
+        </w:rPr>
+        <w:pict>
+          <v:shape id="_x0000_i1031" type="#_x0000_t75" style="width:450.45pt;height:130.75pt">
+            <v:imagedata r:id="rId9" o:title="Code6"/>
+          </v:shape>
+        </w:pict>
+      </w:r>
+    </w:p>
+    <w:p>
+      <w:pPr>
+        <w:jc w:val="both"/>
+        <w:rPr>
+          <w:rFonts w:asciiTheme="minorBidi" w:hAnsiTheme="minorBidi"/>
+          <w:sz w:val="24"/>
+          <w:szCs w:val="24"/>
+        </w:rPr>
+      </w:pPr>
+      <w:r>
+        <w:rPr>
+          <w:rFonts w:asciiTheme="minorBidi" w:hAnsiTheme="minorBidi"/>
+          <w:sz w:val="24"/>
+          <w:szCs w:val="24"/>
+        </w:rPr>
+        <w:t xml:space="preserve">Using </w:t>
+      </w:r>
+      <w:r>
+        <w:rPr>
+          <w:rFonts w:asciiTheme="minorBidi" w:hAnsiTheme="minorBidi"/>
+          <w:i/>
+          <w:iCs/>
+          <w:sz w:val="24"/>
+          <w:szCs w:val="24"/>
+        </w:rPr>
+        <w:t>reduction</w:t>
+      </w:r>
+      <w:r>
+        <w:rPr>
+          <w:rFonts w:asciiTheme="minorBidi" w:hAnsiTheme="minorBidi"/>
+          <w:sz w:val="24"/>
+          <w:szCs w:val="24"/>
+        </w:rPr>
+        <w:t xml:space="preserve"> can not only improve the performance of the program but also can </w:t>
+      </w:r>
+      <w:r>
+        <w:rPr>
+          <w:rFonts w:asciiTheme="minorBidi" w:hAnsiTheme="minorBidi"/>
+          <w:sz w:val="24"/>
+          <w:szCs w:val="24"/>
+        </w:rPr>
+        <w:t xml:space="preserve">always </w:t>
+      </w:r>
+      <w:r>
+        <w:rPr>
+          <w:rFonts w:asciiTheme="minorBidi" w:hAnsiTheme="minorBidi"/>
+          <w:sz w:val="24"/>
+          <w:szCs w:val="24"/>
+        </w:rPr>
+        <w:t xml:space="preserve">solve the correct value. </w:t>
+      </w:r>
+      <w:r>
+        <w:rPr>
+          <w:rFonts w:asciiTheme="minorBidi" w:hAnsiTheme="minorBidi"/>
+          <w:sz w:val="24"/>
+          <w:szCs w:val="24"/>
+        </w:rPr>
+        <w:t xml:space="preserve">The directive, </w:t>
+      </w:r>
+      <w:r>
+        <w:rPr>
+          <w:rFonts w:asciiTheme="minorBidi" w:hAnsiTheme="minorBidi"/>
+          <w:i/>
+          <w:iCs/>
+          <w:sz w:val="24"/>
+          <w:szCs w:val="24"/>
+        </w:rPr>
+        <w:t>reduction</w:t>
+      </w:r>
+      <w:r>
+        <w:rPr>
+          <w:rFonts w:asciiTheme="minorBidi" w:hAnsiTheme="minorBidi"/>
+          <w:sz w:val="24"/>
+          <w:szCs w:val="24"/>
+        </w:rPr>
+        <w:t xml:space="preserve">, can copy the reduction variable for each </w:t>
+      </w:r>
+      <w:r>
+        <w:rPr>
+          <w:rFonts w:asciiTheme="minorBidi" w:hAnsiTheme="minorBidi"/>
+          <w:sz w:val="24"/>
+          <w:szCs w:val="24"/>
+        </w:rPr>
+        <w:t>thread</w:t>
+      </w:r>
+      <w:r>
+        <w:rPr>
+          <w:rFonts w:asciiTheme="minorBidi" w:hAnsiTheme="minorBidi"/>
+          <w:sz w:val="24"/>
+          <w:szCs w:val="24"/>
+        </w:rPr>
+        <w:t xml:space="preserve"> and combine the variable at the end of the structured code block then save it to the variable in the master thread. The usage of CPU and Memory in this case is shown in following image. </w:t>
+      </w:r>
+    </w:p>
+    <w:p>
+      <w:pPr>
+        <w:jc w:val="center"/>
+        <w:rPr>
+          <w:rFonts w:asciiTheme="minorBidi" w:hAnsiTheme="minorBidi"/>
+          <w:sz w:val="24"/>
+          <w:szCs w:val="24"/>
+        </w:rPr>
+      </w:pPr>
+      <w:r>
+        <w:rPr>
+          <w:rFonts w:asciiTheme="minorBidi" w:hAnsiTheme="minorBidi"/>
+          <w:sz w:val="24"/>
+          <w:szCs w:val="24"/>
+        </w:rPr>
+        <w:pict>
+          <v:shape id="_x0000_i1032" type="#_x0000_t75" style="width:218.3pt;height:148.6pt">
+            <v:imagedata r:id="rId10" o:title="Code7"/>
+          </v:shape>
+        </w:pict>
+      </w:r>
+    </w:p>
+    <w:p>
+      <w:pPr>
+        <w:jc w:val="both"/>
+        <w:rPr>
+          <w:rFonts w:asciiTheme="minorBidi" w:hAnsiTheme="minorBidi"/>
+          <w:sz w:val="24"/>
+          <w:szCs w:val="24"/>
+        </w:rPr>
+      </w:pPr>
+      <w:r>
+        <w:rPr>
+          <w:rFonts w:asciiTheme="minorBidi" w:hAnsiTheme="minorBidi"/>
+          <w:sz w:val="24"/>
+          <w:szCs w:val="24"/>
+        </w:rPr>
+        <w:t xml:space="preserve"> It is reasonable and expected</w:t>
+      </w:r>
+      <w:r>
+        <w:rPr>
+          <w:rFonts w:asciiTheme="minorBidi" w:hAnsiTheme="minorBidi"/>
+          <w:sz w:val="24"/>
+          <w:szCs w:val="24"/>
+        </w:rPr>
+        <w:t xml:space="preserve">. Running this multiple process program to process a piece of Image (2048x2048) will cost about 20ms which is much quicker than running the single process (which cost about </w:t>
+      </w:r>
+      <w:r>
+        <w:rPr>
+          <w:rFonts w:asciiTheme="minorBidi" w:hAnsiTheme="minorBidi"/>
+          <w:sz w:val="24"/>
+          <w:szCs w:val="24"/>
+        </w:rPr>
+        <w:t>60~80s</w:t>
+      </w:r>
+      <w:r>
+        <w:rPr>
+          <w:rFonts w:asciiTheme="minorBidi" w:hAnsiTheme="minorBidi"/>
+          <w:sz w:val="24"/>
+          <w:szCs w:val="24"/>
+        </w:rPr>
+        <w:t>).</w:t>
+      </w:r>
+      <w:r>
+        <w:rPr>
+          <w:rFonts w:asciiTheme="minorBidi" w:hAnsiTheme="minorBidi"/>
+          <w:sz w:val="24"/>
+          <w:szCs w:val="24"/>
+        </w:rPr>
+        <w:t xml:space="preserve"> So, this is the final version for using of OpenMP.</w:t>
       </w:r>
       <w:bookmarkStart w:id="0" w:name="_GoBack"/>
       <w:bookmarkEnd w:id="0"/>
@@ -1552,7 +2543,7 @@
           <w:sz w:val="24"/>
           <w:szCs w:val="24"/>
         </w:rPr>
-        <w:t xml:space="preserve"> code shown in the followed image. </w:t>
+        <w:t xml:space="preserve"> </w:t>
       </w:r>
     </w:p>
     <w:sectPr>
